--- a/Quiz 2/assignment 2.docx
+++ b/Quiz 2/assignment 2.docx
@@ -17,7 +17,277 @@
       </w:r>
     </w:p>
     <w:p/>
-    <w:p/>
+    <w:p>
+      <w:pPr>
+        <w:rPr>
+          <w:rFonts w:ascii="Sylfaen" w:hAnsi="Sylfaen"/>
+          <w:lang w:val="en-US"/>
+        </w:rPr>
+      </w:pPr>
+      <w:r>
+        <w:rPr>
+          <w:rFonts w:ascii="Sylfaen" w:hAnsi="Sylfaen"/>
+          <w:lang w:val="ka-GE"/>
+        </w:rPr>
+        <w:t xml:space="preserve">ა) ამაში დავწერე ფუნქცია </w:t>
+      </w:r>
+      <w:r>
+        <w:rPr>
+          <w:rFonts w:ascii="Sylfaen" w:hAnsi="Sylfaen"/>
+          <w:lang w:val="en-US"/>
+        </w:rPr>
+        <w:t xml:space="preserve">alignment_probabilities.py , </w:t>
+      </w:r>
+      <w:r>
+        <w:rPr>
+          <w:rFonts w:ascii="Sylfaen" w:hAnsi="Sylfaen"/>
+          <w:lang w:val="ka-GE"/>
+        </w:rPr>
+        <w:t xml:space="preserve">მივიღეთ რომ პირველი არ არის </w:t>
+      </w:r>
+      <w:r>
+        <w:rPr>
+          <w:rFonts w:ascii="Sylfaen" w:hAnsi="Sylfaen"/>
+          <w:lang w:val="en-US"/>
+        </w:rPr>
+        <w:t xml:space="preserve">concerned </w:t>
+      </w:r>
+      <w:r>
+        <w:rPr>
+          <w:rFonts w:ascii="Sylfaen" w:hAnsi="Sylfaen"/>
+          <w:lang w:val="en-US"/>
+        </w:rPr>
+        <w:t>[1, 0, 1, 1, 1, 1, 0, 0, 0, 2]</w:t>
+      </w:r>
+      <w:r>
+        <w:rPr>
+          <w:rFonts w:ascii="Sylfaen" w:hAnsi="Sylfaen"/>
+          <w:lang w:val="en-US"/>
+        </w:rPr>
+        <w:t xml:space="preserve"> , </w:t>
+      </w:r>
+      <w:r>
+        <w:rPr>
+          <w:rFonts w:ascii="Sylfaen" w:hAnsi="Sylfaen"/>
+          <w:lang w:val="ka-GE"/>
+        </w:rPr>
+        <w:t xml:space="preserve">ხოლო მეორე არის </w:t>
+      </w:r>
+      <w:r>
+        <w:rPr>
+          <w:rFonts w:ascii="Sylfaen" w:hAnsi="Sylfaen"/>
+          <w:lang w:val="en-US"/>
+        </w:rPr>
+        <w:t>concerned</w:t>
+      </w:r>
+      <w:r>
+        <w:rPr>
+          <w:rFonts w:ascii="Sylfaen" w:hAnsi="Sylfaen"/>
+          <w:lang w:val="en-US"/>
+        </w:rPr>
+        <w:t xml:space="preserve"> </w:t>
+      </w:r>
+      <w:r>
+        <w:rPr>
+          <w:rFonts w:ascii="Sylfaen" w:hAnsi="Sylfaen"/>
+          <w:lang w:val="en-US"/>
+        </w:rPr>
+        <w:t>[3, 3, 6, 2, 6, 3, 6, 2, 3, 2]</w:t>
+      </w:r>
+      <w:r>
+        <w:rPr>
+          <w:rFonts w:ascii="Sylfaen" w:hAnsi="Sylfaen"/>
+          <w:lang w:val="en-US"/>
+        </w:rPr>
+        <w:t xml:space="preserve">. </w:t>
+      </w:r>
+    </w:p>
+    <w:p>
+      <w:pPr>
+        <w:rPr>
+          <w:rFonts w:ascii="Sylfaen" w:hAnsi="Sylfaen"/>
+          <w:lang w:val="en-US"/>
+        </w:rPr>
+      </w:pPr>
+    </w:p>
+    <w:p>
+      <w:pPr>
+        <w:rPr>
+          <w:rFonts w:ascii="Sylfaen" w:hAnsi="Sylfaen"/>
+          <w:lang w:val="ka-GE"/>
+        </w:rPr>
+      </w:pPr>
+      <w:r>
+        <w:rPr>
+          <w:rFonts w:ascii="Sylfaen" w:hAnsi="Sylfaen"/>
+          <w:lang w:val="ka-GE"/>
+        </w:rPr>
+        <w:t xml:space="preserve">ბ) აქაც იმავე ფაილში დავაგენერირე და მივიღე ასეთი რამე სიმულაციაზე : </w:t>
+      </w:r>
+      <w:r>
+        <w:rPr>
+          <w:rFonts w:ascii="Sylfaen" w:hAnsi="Sylfaen"/>
+          <w:lang w:val="ka-GE"/>
+        </w:rPr>
+        <w:t>P(S|C) &gt; P(S|N)</w:t>
+      </w:r>
+      <w:r>
+        <w:rPr>
+          <w:rFonts w:ascii="Sylfaen" w:hAnsi="Sylfaen"/>
+          <w:lang w:val="ka-GE"/>
+        </w:rPr>
+        <w:t xml:space="preserve"> 1261 ქეისში 10000 იდან. </w:t>
+      </w:r>
+      <w:r>
+        <w:rPr>
+          <w:rFonts w:ascii="Sylfaen" w:hAnsi="Sylfaen"/>
+          <w:noProof/>
+          <w:lang w:val="en-US"/>
+        </w:rPr>
+        <w:drawing>
+          <wp:inline distT="0" distB="0" distL="0" distR="0" wp14:anchorId="2BECC9A6" wp14:editId="1FFDBDAD">
+            <wp:extent cx="5731510" cy="803910"/>
+            <wp:effectExtent l="0" t="0" r="0" b="0"/>
+            <wp:docPr id="1717818668" name="Picture 1"/>
+            <wp:cNvGraphicFramePr>
+              <a:graphicFrameLocks xmlns:a="http://schemas.openxmlformats.org/drawingml/2006/main" noChangeAspect="1"/>
+            </wp:cNvGraphicFramePr>
+            <a:graphic xmlns:a="http://schemas.openxmlformats.org/drawingml/2006/main">
+              <a:graphicData uri="http://schemas.openxmlformats.org/drawingml/2006/picture">
+                <pic:pic xmlns:pic="http://schemas.openxmlformats.org/drawingml/2006/picture">
+                  <pic:nvPicPr>
+                    <pic:cNvPr id="1717818668" name="Picture 1717818668"/>
+                    <pic:cNvPicPr/>
+                  </pic:nvPicPr>
+                  <pic:blipFill>
+                    <a:blip r:embed="rId4">
+                      <a:extLst>
+                        <a:ext uri="{28A0092B-C50C-407E-A947-70E740481C1C}">
+                          <a14:useLocalDpi xmlns:a14="http://schemas.microsoft.com/office/drawing/2010/main" val="0"/>
+                        </a:ext>
+                      </a:extLst>
+                    </a:blip>
+                    <a:stretch>
+                      <a:fillRect/>
+                    </a:stretch>
+                  </pic:blipFill>
+                  <pic:spPr>
+                    <a:xfrm>
+                      <a:off x="0" y="0"/>
+                      <a:ext cx="5731510" cy="803910"/>
+                    </a:xfrm>
+                    <a:prstGeom prst="rect">
+                      <a:avLst/>
+                    </a:prstGeom>
+                  </pic:spPr>
+                </pic:pic>
+              </a:graphicData>
+            </a:graphic>
+          </wp:inline>
+        </w:drawing>
+      </w:r>
+    </w:p>
+    <w:p>
+      <w:pPr>
+        <w:rPr>
+          <w:rFonts w:ascii="Sylfaen" w:hAnsi="Sylfaen"/>
+          <w:lang w:val="ka-GE"/>
+        </w:rPr>
+      </w:pPr>
+    </w:p>
+    <w:p>
+      <w:pPr>
+        <w:rPr>
+          <w:rFonts w:ascii="Sylfaen" w:hAnsi="Sylfaen"/>
+          <w:lang w:val="ka-GE"/>
+        </w:rPr>
+      </w:pPr>
+      <w:r>
+        <w:rPr>
+          <w:rFonts w:ascii="Sylfaen" w:hAnsi="Sylfaen"/>
+          <w:lang w:val="ka-GE"/>
+        </w:rPr>
+        <w:t xml:space="preserve">გ) აქაც იმავე ფაილში დავწერე სიმულაციის კოდი და მივიღე ასეთი რამ: </w:t>
+      </w:r>
+      <w:r>
+        <w:rPr>
+          <w:rFonts w:ascii="Sylfaen" w:hAnsi="Sylfaen"/>
+          <w:lang w:val="ka-GE"/>
+        </w:rPr>
+        <w:t>P(S | N) &gt; P(S | C): 1419</w:t>
+      </w:r>
+      <w:r>
+        <w:rPr>
+          <w:rFonts w:ascii="Sylfaen" w:hAnsi="Sylfaen"/>
+          <w:lang w:val="ka-GE"/>
+        </w:rPr>
+        <w:t xml:space="preserve"> 10000-იდან.</w:t>
+      </w:r>
+      <w:r>
+        <w:rPr>
+          <w:rFonts w:ascii="Sylfaen" w:hAnsi="Sylfaen"/>
+          <w:noProof/>
+          <w:lang w:val="en-US"/>
+        </w:rPr>
+        <w:drawing>
+          <wp:inline distT="0" distB="0" distL="0" distR="0" wp14:anchorId="1AD97CC0" wp14:editId="67BC06F3">
+            <wp:extent cx="5731510" cy="391795"/>
+            <wp:effectExtent l="0" t="0" r="0" b="1905"/>
+            <wp:docPr id="1874998278" name="Picture 2"/>
+            <wp:cNvGraphicFramePr>
+              <a:graphicFrameLocks xmlns:a="http://schemas.openxmlformats.org/drawingml/2006/main" noChangeAspect="1"/>
+            </wp:cNvGraphicFramePr>
+            <a:graphic xmlns:a="http://schemas.openxmlformats.org/drawingml/2006/main">
+              <a:graphicData uri="http://schemas.openxmlformats.org/drawingml/2006/picture">
+                <pic:pic xmlns:pic="http://schemas.openxmlformats.org/drawingml/2006/picture">
+                  <pic:nvPicPr>
+                    <pic:cNvPr id="1874998278" name="Picture 1874998278"/>
+                    <pic:cNvPicPr/>
+                  </pic:nvPicPr>
+                  <pic:blipFill>
+                    <a:blip r:embed="rId5">
+                      <a:extLst>
+                        <a:ext uri="{28A0092B-C50C-407E-A947-70E740481C1C}">
+                          <a14:useLocalDpi xmlns:a14="http://schemas.microsoft.com/office/drawing/2010/main" val="0"/>
+                        </a:ext>
+                      </a:extLst>
+                    </a:blip>
+                    <a:stretch>
+                      <a:fillRect/>
+                    </a:stretch>
+                  </pic:blipFill>
+                  <pic:spPr>
+                    <a:xfrm>
+                      <a:off x="0" y="0"/>
+                      <a:ext cx="5731510" cy="391795"/>
+                    </a:xfrm>
+                    <a:prstGeom prst="rect">
+                      <a:avLst/>
+                    </a:prstGeom>
+                  </pic:spPr>
+                </pic:pic>
+              </a:graphicData>
+            </a:graphic>
+          </wp:inline>
+        </w:drawing>
+      </w:r>
+    </w:p>
+    <w:p>
+      <w:pPr>
+        <w:rPr>
+          <w:rFonts w:ascii="Sylfaen" w:hAnsi="Sylfaen"/>
+          <w:lang w:val="ka-GE"/>
+        </w:rPr>
+      </w:pPr>
+    </w:p>
+    <w:p>
+      <w:pPr>
+        <w:rPr>
+          <w:rFonts w:ascii="Sylfaen" w:hAnsi="Sylfaen"/>
+          <w:lang w:val="en-US"/>
+        </w:rPr>
+      </w:pPr>
+    </w:p>
     <w:sectPr>
       <w:pgSz w:w="11906" w:h="16838"/>
       <w:pgMar w:top="1440" w:right="1440" w:bottom="1440" w:left="1440" w:header="708" w:footer="708" w:gutter="0"/>

--- a/Quiz 2/assignment 2.docx
+++ b/Quiz 2/assignment 2.docx
@@ -3,16 +3,665 @@
 <w:document xmlns:wpc="http://schemas.microsoft.com/office/word/2010/wordprocessingCanvas" xmlns:cx="http://schemas.microsoft.com/office/drawing/2014/chartex" xmlns:cx1="http://schemas.microsoft.com/office/drawing/2015/9/8/chartex" xmlns:cx2="http://schemas.microsoft.com/office/drawing/2015/10/21/chartex" xmlns:cx3="http://schemas.microsoft.com/office/drawing/2016/5/9/chartex" xmlns:cx4="http://schemas.microsoft.com/office/drawing/2016/5/10/chartex" xmlns:cx5="http://schemas.microsoft.com/office/drawing/2016/5/11/chartex" xmlns:cx6="http://schemas.microsoft.com/office/drawing/2016/5/12/chartex" xmlns:cx7="http://schemas.microsoft.com/office/drawing/2016/5/13/chartex" xmlns:cx8="http://schemas.microsoft.com/office/drawing/2016/5/14/chartex" xmlns:mc="http://schemas.openxmlformats.org/markup-compatibility/2006" xmlns:aink="http://schemas.microsoft.com/office/drawing/2016/ink" xmlns:am3d="http://schemas.microsoft.com/office/drawing/2017/model3d" xmlns:o="urn:schemas-microsoft-com:office:office" xmlns:oel="http://schemas.microsoft.com/office/2019/extlst" xmlns:r="http://schemas.openxmlformats.org/officeDocument/2006/relationships" xmlns:m="http://schemas.openxmlformats.org/officeDocument/2006/math" xmlns:v="urn:schemas-microsoft-com:vml" xmlns:wp14="http://schemas.microsoft.com/office/word/2010/wordprocessingDrawing" xmlns:wp="http://schemas.openxmlformats.org/drawingml/2006/wordprocessingDrawing" xmlns:w10="urn:schemas-microsoft-com:office:word" xmlns:w="http://schemas.openxmlformats.org/wordprocessingml/2006/main" xmlns:w14="http://schemas.microsoft.com/office/word/2010/wordml" xmlns:w15="http://schemas.microsoft.com/office/word/2012/wordml" xmlns:w16cex="http://schemas.microsoft.com/office/word/2018/wordml/cex" xmlns:w16cid="http://schemas.microsoft.com/office/word/2016/wordml/cid" xmlns:w16="http://schemas.microsoft.com/office/word/2018/wordml" xmlns:w16du="http://schemas.microsoft.com/office/word/2023/wordml/word16du" xmlns:w16sdtdh="http://schemas.microsoft.com/office/word/2020/wordml/sdtdatahash" xmlns:w16sdtfl="http://schemas.microsoft.com/office/word/2024/wordml/sdtformatlock" xmlns:w16se="http://schemas.microsoft.com/office/word/2015/wordml/symex" xmlns:wpg="http://schemas.microsoft.com/office/word/2010/wordprocessingGroup" xmlns:wpi="http://schemas.microsoft.com/office/word/2010/wordprocessingInk" xmlns:wne="http://schemas.microsoft.com/office/word/2006/wordml" xmlns:wps="http://schemas.microsoft.com/office/word/2010/wordprocessingShape" mc:Ignorable="w14 w15 w16se w16cid w16 w16cex w16sdtdh w16sdtfl w16du wp14">
   <w:body>
     <w:p>
-      <w:r>
+      <w:pPr>
+        <w:rPr>
+          <w:b/>
+          <w:bCs/>
+        </w:rPr>
+      </w:pPr>
+      <w:r>
+        <w:rPr>
+          <w:b/>
+          <w:bCs/>
+        </w:rPr>
+        <w:t xml:space="preserve">1 Naive Bayes Classification (4 </w:t>
+      </w:r>
+      <w:r>
+        <w:rPr>
+          <w:rFonts w:ascii="Sylfaen" w:hAnsi="Sylfaen" w:cs="Sylfaen"/>
+          <w:b/>
+          <w:bCs/>
+        </w:rPr>
+        <w:t>ქულა</w:t>
+      </w:r>
+      <w:r>
+        <w:rPr>
+          <w:b/>
+          <w:bCs/>
+        </w:rPr>
+        <w:t>)</w:t>
+      </w:r>
+    </w:p>
+    <w:p>
+      <w:pPr>
+        <w:rPr>
+          <w:b/>
+          <w:bCs/>
+        </w:rPr>
+      </w:pPr>
+    </w:p>
+    <w:p>
+      <w:pPr>
+        <w:rPr>
+          <w:rStyle w:val="mclose"/>
+          <w:rFonts w:ascii="Sylfaen" w:hAnsi="Sylfaen"/>
+          <w:lang w:val="ka-GE"/>
+        </w:rPr>
+      </w:pPr>
+      <w:r>
+        <w:rPr>
+          <w:rStyle w:val="mord"/>
+          <w:rFonts w:ascii="Sylfaen" w:hAnsi="Sylfaen"/>
+          <w:lang w:val="ka-GE"/>
+        </w:rPr>
+        <w:t xml:space="preserve">ა) </w:t>
+      </w:r>
+      <w:r>
+        <w:rPr>
+          <w:rStyle w:val="mord"/>
+        </w:rPr>
+        <w:t>P</w:t>
+      </w:r>
+      <w:r>
+        <w:rPr>
+          <w:rStyle w:val="mopen"/>
+        </w:rPr>
+        <w:t>(</w:t>
+      </w:r>
+      <w:r>
+        <w:rPr>
+          <w:rStyle w:val="mord"/>
+        </w:rPr>
+        <w:t>X1</w:t>
+      </w:r>
+      <w:r>
+        <w:rPr>
+          <w:rStyle w:val="vlist-s"/>
+        </w:rPr>
+        <w:t>​</w:t>
+      </w:r>
+      <w:r>
+        <w:rPr>
+          <w:rStyle w:val="mpunct"/>
+        </w:rPr>
+        <w:t>,</w:t>
+      </w:r>
+      <w:r>
+        <w:rPr>
+          <w:rStyle w:val="mord"/>
+        </w:rPr>
+        <w:t>X2</w:t>
+      </w:r>
+      <w:r>
+        <w:rPr>
+          <w:rStyle w:val="vlist-s"/>
+        </w:rPr>
+        <w:t>​</w:t>
+      </w:r>
+      <w:r>
+        <w:rPr>
+          <w:rStyle w:val="mpunct"/>
+        </w:rPr>
+        <w:t>,</w:t>
+      </w:r>
+      <w:r>
+        <w:rPr>
+          <w:rStyle w:val="mord"/>
+        </w:rPr>
+        <w:t>X3</w:t>
+      </w:r>
+      <w:r>
+        <w:rPr>
+          <w:rStyle w:val="vlist-s"/>
+        </w:rPr>
+        <w:t>​</w:t>
+      </w:r>
+      <w:r>
+        <w:rPr>
+          <w:rStyle w:val="mrel"/>
+          <w:rFonts w:ascii="Cambria Math" w:hAnsi="Cambria Math" w:cs="Cambria Math"/>
+        </w:rPr>
+        <w:t>∣</w:t>
+      </w:r>
+      <w:r>
+        <w:rPr>
+          <w:rStyle w:val="mord"/>
+        </w:rPr>
+        <w:t>Y</w:t>
+      </w:r>
+      <w:r>
+        <w:rPr>
+          <w:rStyle w:val="mclose"/>
+        </w:rPr>
+        <w:t>)</w:t>
+      </w:r>
+      <w:r>
+        <w:rPr>
+          <w:rStyle w:val="mrel"/>
+        </w:rPr>
+        <w:t>=</w:t>
+      </w:r>
+      <w:r>
+        <w:rPr>
+          <w:rStyle w:val="mord"/>
+        </w:rPr>
+        <w:t>P</w:t>
+      </w:r>
+      <w:r>
+        <w:rPr>
+          <w:rStyle w:val="mopen"/>
+        </w:rPr>
+        <w:t>(</w:t>
+      </w:r>
+      <w:r>
+        <w:rPr>
+          <w:rStyle w:val="mord"/>
+        </w:rPr>
+        <w:t>X1</w:t>
+      </w:r>
+      <w:r>
+        <w:rPr>
+          <w:rStyle w:val="vlist-s"/>
+        </w:rPr>
+        <w:t>​</w:t>
+      </w:r>
+      <w:r>
+        <w:rPr>
+          <w:rStyle w:val="mrel"/>
+          <w:rFonts w:ascii="Cambria Math" w:hAnsi="Cambria Math" w:cs="Cambria Math"/>
+        </w:rPr>
+        <w:t>∣</w:t>
+      </w:r>
+      <w:r>
+        <w:rPr>
+          <w:rStyle w:val="mord"/>
+        </w:rPr>
+        <w:t>Y</w:t>
+      </w:r>
+      <w:r>
+        <w:rPr>
+          <w:rStyle w:val="mclose"/>
+        </w:rPr>
+        <w:t>)</w:t>
+      </w:r>
+      <w:r>
+        <w:rPr>
+          <w:rStyle w:val="mbin"/>
+          <w:rFonts w:ascii="Cambria Math" w:hAnsi="Cambria Math" w:cs="Cambria Math"/>
+        </w:rPr>
+        <w:t>⋅</w:t>
+      </w:r>
+      <w:r>
+        <w:rPr>
+          <w:rStyle w:val="mord"/>
+        </w:rPr>
+        <w:t>P</w:t>
+      </w:r>
+      <w:r>
+        <w:rPr>
+          <w:rStyle w:val="mopen"/>
+        </w:rPr>
+        <w:t>(</w:t>
+      </w:r>
+      <w:r>
+        <w:rPr>
+          <w:rStyle w:val="mord"/>
+        </w:rPr>
+        <w:t>X2</w:t>
+      </w:r>
+      <w:r>
+        <w:rPr>
+          <w:rStyle w:val="vlist-s"/>
+        </w:rPr>
+        <w:t>​</w:t>
+      </w:r>
+      <w:r>
+        <w:rPr>
+          <w:rStyle w:val="mrel"/>
+          <w:rFonts w:ascii="Cambria Math" w:hAnsi="Cambria Math" w:cs="Cambria Math"/>
+        </w:rPr>
+        <w:t>∣</w:t>
+      </w:r>
+      <w:r>
+        <w:rPr>
+          <w:rStyle w:val="mord"/>
+        </w:rPr>
+        <w:t>Y</w:t>
+      </w:r>
+      <w:r>
+        <w:rPr>
+          <w:rStyle w:val="mclose"/>
+        </w:rPr>
+        <w:t>)</w:t>
+      </w:r>
+      <w:r>
+        <w:rPr>
+          <w:rStyle w:val="mbin"/>
+          <w:rFonts w:ascii="Cambria Math" w:hAnsi="Cambria Math" w:cs="Cambria Math"/>
+        </w:rPr>
+        <w:t>⋅</w:t>
+      </w:r>
+      <w:r>
+        <w:rPr>
+          <w:rStyle w:val="mord"/>
+        </w:rPr>
+        <w:t>P</w:t>
+      </w:r>
+      <w:r>
+        <w:rPr>
+          <w:rStyle w:val="mopen"/>
+        </w:rPr>
+        <w:t>(</w:t>
+      </w:r>
+      <w:r>
+        <w:rPr>
+          <w:rStyle w:val="mord"/>
+        </w:rPr>
+        <w:t>X3</w:t>
+      </w:r>
+      <w:r>
+        <w:rPr>
+          <w:rStyle w:val="vlist-s"/>
+        </w:rPr>
+        <w:t>​</w:t>
+      </w:r>
+      <w:r>
+        <w:rPr>
+          <w:rStyle w:val="mrel"/>
+          <w:rFonts w:ascii="Cambria Math" w:hAnsi="Cambria Math" w:cs="Cambria Math"/>
+        </w:rPr>
+        <w:t>∣</w:t>
+      </w:r>
+      <w:r>
+        <w:rPr>
+          <w:rStyle w:val="mord"/>
+        </w:rPr>
+        <w:t>Y</w:t>
+      </w:r>
+      <w:r>
+        <w:rPr>
+          <w:rStyle w:val="mclose"/>
+        </w:rPr>
+        <w:t>)</w:t>
+      </w:r>
+      <w:r>
+        <w:rPr>
+          <w:rStyle w:val="mclose"/>
+        </w:rPr>
+        <w:t xml:space="preserve"> </w:t>
+      </w:r>
+      <w:r>
+        <w:rPr>
+          <w:rStyle w:val="mclose"/>
+          <w:rFonts w:ascii="Sylfaen" w:hAnsi="Sylfaen"/>
+        </w:rPr>
+        <w:t xml:space="preserve">ვნახოთ ეს </w:t>
+      </w:r>
+      <w:r>
+        <w:rPr>
+          <w:rStyle w:val="mclose"/>
+          <w:rFonts w:ascii="Sylfaen" w:hAnsi="Sylfaen"/>
+          <w:lang w:val="en-US"/>
+        </w:rPr>
+        <w:t xml:space="preserve">naïve bayes assumption </w:t>
+      </w:r>
+      <w:r>
+        <w:rPr>
+          <w:rStyle w:val="mclose"/>
+          <w:rFonts w:ascii="Sylfaen" w:hAnsi="Sylfaen"/>
+          <w:lang w:val="ka-GE"/>
+        </w:rPr>
+        <w:t>თუ ძალაშია მაგ შემთხვევაში</w:t>
+      </w:r>
+      <w:r>
+        <w:rPr>
+          <w:rStyle w:val="mclose"/>
+          <w:rFonts w:ascii="Sylfaen" w:hAnsi="Sylfaen"/>
+          <w:lang w:val="ka-GE"/>
+        </w:rPr>
+        <w:t xml:space="preserve"> და ყველა დამოუკიდებელი უნდა იყოს. 1. სიგრძე და კომპლექსურობა აშკარად დამოკიდებულია რადგან რაც უფრო გრძელია ჯაჭვი მით უფრო კომპლექსური შეიძლება იყოს. 2. სიგრძე და </w:t>
+      </w:r>
+      <w:r>
+        <w:rPr>
+          <w:rStyle w:val="mclose"/>
+          <w:rFonts w:ascii="Sylfaen" w:hAnsi="Sylfaen"/>
+          <w:lang w:val="en-US"/>
+        </w:rPr>
+        <w:t xml:space="preserve">CG </w:t>
+      </w:r>
+      <w:r>
+        <w:rPr>
+          <w:rStyle w:val="mclose"/>
+          <w:rFonts w:ascii="Sylfaen" w:hAnsi="Sylfaen"/>
+          <w:lang w:val="ka-GE"/>
+        </w:rPr>
+        <w:t xml:space="preserve">ესეც დამოკიდებულია რადგან აქ შეიძლება რადგან გრძელი ჯაჭვია </w:t>
+      </w:r>
+      <w:r>
+        <w:rPr>
+          <w:rStyle w:val="mclose"/>
+          <w:rFonts w:ascii="Sylfaen" w:hAnsi="Sylfaen"/>
+          <w:lang w:val="en-US"/>
+        </w:rPr>
+        <w:t xml:space="preserve">CG </w:t>
+      </w:r>
+      <w:r>
+        <w:rPr>
+          <w:rStyle w:val="mclose"/>
+          <w:rFonts w:ascii="Sylfaen" w:hAnsi="Sylfaen"/>
+          <w:lang w:val="ka-GE"/>
+        </w:rPr>
+        <w:t xml:space="preserve">უფრო დიდი პატერნით გვხვდებოდეს. 3. </w:t>
+      </w:r>
+      <w:r>
+        <w:rPr>
+          <w:rStyle w:val="mclose"/>
+          <w:rFonts w:ascii="Sylfaen" w:hAnsi="Sylfaen"/>
+          <w:lang w:val="en-US"/>
+        </w:rPr>
+        <w:t xml:space="preserve">CG </w:t>
+      </w:r>
+      <w:r>
+        <w:rPr>
+          <w:rStyle w:val="mclose"/>
+          <w:rFonts w:ascii="Sylfaen" w:hAnsi="Sylfaen"/>
+          <w:lang w:val="ka-GE"/>
+        </w:rPr>
+        <w:t xml:space="preserve">და კომპლექსურბაც დამოკიდებულებია რაღაც მხრივ რადგან თუ დიდია </w:t>
+      </w:r>
+      <w:r>
+        <w:rPr>
+          <w:rStyle w:val="mclose"/>
+          <w:rFonts w:ascii="Sylfaen" w:hAnsi="Sylfaen"/>
+          <w:lang w:val="en-US"/>
+        </w:rPr>
+        <w:t xml:space="preserve">CG </w:t>
+      </w:r>
+      <w:r>
+        <w:rPr>
+          <w:rStyle w:val="mclose"/>
+          <w:rFonts w:ascii="Sylfaen" w:hAnsi="Sylfaen"/>
+          <w:lang w:val="ka-GE"/>
+        </w:rPr>
+        <w:t xml:space="preserve">მაშინ ნაკლებად კომპლექსურია და </w:t>
+      </w:r>
+      <w:r>
+        <w:rPr>
+          <w:rStyle w:val="mclose"/>
+          <w:rFonts w:ascii="Sylfaen" w:hAnsi="Sylfaen"/>
+          <w:lang w:val="en-US"/>
+        </w:rPr>
+        <w:t>k-</w:t>
+      </w:r>
+      <w:proofErr w:type="spellStart"/>
+      <w:r>
+        <w:rPr>
+          <w:rStyle w:val="mclose"/>
+          <w:rFonts w:ascii="Sylfaen" w:hAnsi="Sylfaen"/>
+          <w:lang w:val="en-US"/>
+        </w:rPr>
+        <w:t>mer</w:t>
+      </w:r>
+      <w:proofErr w:type="spellEnd"/>
+      <w:r>
+        <w:rPr>
+          <w:rStyle w:val="mclose"/>
+          <w:rFonts w:ascii="Sylfaen" w:hAnsi="Sylfaen"/>
+          <w:lang w:val="en-US"/>
+        </w:rPr>
+        <w:t xml:space="preserve"> </w:t>
+      </w:r>
+      <w:r>
+        <w:rPr>
+          <w:rStyle w:val="mclose"/>
+          <w:rFonts w:ascii="Sylfaen" w:hAnsi="Sylfaen"/>
+          <w:lang w:val="ka-GE"/>
+        </w:rPr>
+        <w:t>ერთი და იგივეა და ნაკლები სახისაა.</w:t>
+      </w:r>
+    </w:p>
+    <w:p>
+      <w:pPr>
+        <w:rPr>
+          <w:rStyle w:val="mclose"/>
+          <w:rFonts w:ascii="Sylfaen" w:hAnsi="Sylfaen"/>
+          <w:lang w:val="ka-GE"/>
+        </w:rPr>
+      </w:pPr>
+    </w:p>
+    <w:p>
+      <w:pPr>
+        <w:rPr>
+          <w:rFonts w:ascii="Sylfaen" w:hAnsi="Sylfaen"/>
+          <w:lang w:val="en-US"/>
+        </w:rPr>
+      </w:pPr>
+      <w:r>
+        <w:rPr>
+          <w:rStyle w:val="mclose"/>
+          <w:rFonts w:ascii="Sylfaen" w:hAnsi="Sylfaen"/>
+          <w:lang w:val="ka-GE"/>
+        </w:rPr>
+        <w:t>ბ)</w:t>
+      </w:r>
+      <w:r>
+        <w:rPr>
+          <w:rStyle w:val="mclose"/>
+          <w:rFonts w:ascii="Sylfaen" w:hAnsi="Sylfaen"/>
+          <w:lang w:val="ka-GE"/>
+        </w:rPr>
+        <w:t xml:space="preserve"> ამისთვის დავწერე კოდი </w:t>
+      </w:r>
+      <w:r>
+        <w:rPr>
+          <w:rStyle w:val="mclose"/>
+          <w:rFonts w:ascii="Sylfaen" w:hAnsi="Sylfaen"/>
+          <w:lang w:val="en-US"/>
+        </w:rPr>
+        <w:t>naïve_bayes_mle.py.</w:t>
+      </w:r>
+      <w:r>
+        <w:rPr>
+          <w:rStyle w:val="mclose"/>
+          <w:rFonts w:ascii="Sylfaen" w:hAnsi="Sylfaen"/>
+          <w:lang w:val="ka-GE"/>
+        </w:rPr>
+        <w:t xml:space="preserve"> </w:t>
+      </w:r>
+    </w:p>
+    <w:p>
+      <w:pPr>
+        <w:rPr>
+          <w:b/>
+          <w:bCs/>
+        </w:rPr>
+      </w:pPr>
+      <w:r>
+        <w:rPr>
+          <w:b/>
+          <w:bCs/>
+          <w:noProof/>
+        </w:rPr>
+        <w:drawing>
+          <wp:inline distT="0" distB="0" distL="0" distR="0" wp14:anchorId="54F14F47" wp14:editId="61E9AB2D">
+            <wp:extent cx="2270927" cy="3192463"/>
+            <wp:effectExtent l="0" t="0" r="2540" b="0"/>
+            <wp:docPr id="611664646" name="Picture 4"/>
+            <wp:cNvGraphicFramePr>
+              <a:graphicFrameLocks xmlns:a="http://schemas.openxmlformats.org/drawingml/2006/main" noChangeAspect="1"/>
+            </wp:cNvGraphicFramePr>
+            <a:graphic xmlns:a="http://schemas.openxmlformats.org/drawingml/2006/main">
+              <a:graphicData uri="http://schemas.openxmlformats.org/drawingml/2006/picture">
+                <pic:pic xmlns:pic="http://schemas.openxmlformats.org/drawingml/2006/picture">
+                  <pic:nvPicPr>
+                    <pic:cNvPr id="611664646" name="Picture 611664646"/>
+                    <pic:cNvPicPr/>
+                  </pic:nvPicPr>
+                  <pic:blipFill>
+                    <a:blip r:embed="rId4">
+                      <a:extLst>
+                        <a:ext uri="{28A0092B-C50C-407E-A947-70E740481C1C}">
+                          <a14:useLocalDpi xmlns:a14="http://schemas.microsoft.com/office/drawing/2010/main" val="0"/>
+                        </a:ext>
+                      </a:extLst>
+                    </a:blip>
+                    <a:stretch>
+                      <a:fillRect/>
+                    </a:stretch>
+                  </pic:blipFill>
+                  <pic:spPr>
+                    <a:xfrm>
+                      <a:off x="0" y="0"/>
+                      <a:ext cx="2292632" cy="3222976"/>
+                    </a:xfrm>
+                    <a:prstGeom prst="rect">
+                      <a:avLst/>
+                    </a:prstGeom>
+                  </pic:spPr>
+                </pic:pic>
+              </a:graphicData>
+            </a:graphic>
+          </wp:inline>
+        </w:drawing>
+      </w:r>
+    </w:p>
+    <w:p>
+      <w:pPr>
+        <w:rPr>
+          <w:rFonts w:ascii="Sylfaen" w:hAnsi="Sylfaen"/>
+          <w:lang w:val="ka-GE"/>
+        </w:rPr>
+      </w:pPr>
+      <w:r>
+        <w:rPr>
+          <w:rFonts w:ascii="Sylfaen" w:hAnsi="Sylfaen"/>
+        </w:rPr>
+        <w:t>ა</w:t>
+      </w:r>
+      <w:r>
+        <w:rPr>
+          <w:rFonts w:ascii="Sylfaen" w:hAnsi="Sylfaen"/>
+          <w:lang w:val="ka-GE"/>
+        </w:rPr>
+        <w:t xml:space="preserve">ქ დათვლილია თითოეულის </w:t>
+      </w:r>
+      <w:r>
+        <w:rPr>
+          <w:rFonts w:ascii="Sylfaen" w:hAnsi="Sylfaen"/>
+          <w:lang w:val="ka-GE"/>
+        </w:rPr>
+        <w:t>P(GC|Y), P(Length|Y), P(Complexity|Y</w:t>
+      </w:r>
+      <w:r>
+        <w:rPr>
+          <w:rFonts w:ascii="Sylfaen" w:hAnsi="Sylfaen"/>
+          <w:lang w:val="ka-GE"/>
+        </w:rPr>
+        <w:t xml:space="preserve">) </w:t>
+      </w:r>
+      <w:r>
+        <w:rPr>
+          <w:rFonts w:ascii="Sylfaen" w:hAnsi="Sylfaen"/>
+          <w:lang w:val="en-US"/>
+        </w:rPr>
+        <w:t>MLE</w:t>
+      </w:r>
+      <w:r>
+        <w:rPr>
+          <w:rFonts w:ascii="Sylfaen" w:hAnsi="Sylfaen"/>
+          <w:lang w:val="ka-GE"/>
+        </w:rPr>
+        <w:t>-ები</w:t>
+      </w:r>
+      <w:r>
+        <w:rPr>
+          <w:rFonts w:ascii="Sylfaen" w:hAnsi="Sylfaen"/>
+          <w:lang w:val="ka-GE"/>
+        </w:rPr>
+        <w:t xml:space="preserve"> დატასეტის მიხედვით</w:t>
+      </w:r>
+      <w:r>
+        <w:rPr>
+          <w:rFonts w:ascii="Sylfaen" w:hAnsi="Sylfaen"/>
+          <w:lang w:val="ka-GE"/>
+        </w:rPr>
+        <w:t>.</w:t>
+      </w:r>
+    </w:p>
+    <w:p>
+      <w:pPr>
+        <w:rPr>
+          <w:rFonts w:ascii="Sylfaen" w:hAnsi="Sylfaen"/>
+          <w:lang w:val="ka-GE"/>
+        </w:rPr>
+      </w:pPr>
+    </w:p>
+    <w:p>
+      <w:pPr>
+        <w:rPr>
+          <w:rFonts w:ascii="Sylfaen" w:hAnsi="Sylfaen"/>
+          <w:lang w:val="ka-GE"/>
+        </w:rPr>
+      </w:pPr>
+      <w:r>
+        <w:rPr>
+          <w:rFonts w:ascii="Sylfaen" w:hAnsi="Sylfaen"/>
+          <w:lang w:val="ka-GE"/>
+        </w:rPr>
+        <w:t>გ)</w:t>
+      </w:r>
+    </w:p>
+    <w:p>
+      <w:pPr>
+        <w:rPr>
+          <w:b/>
+          <w:bCs/>
+        </w:rPr>
+      </w:pPr>
+    </w:p>
+    <w:p>
+      <w:pPr>
+        <w:rPr>
+          <w:b/>
+          <w:bCs/>
+        </w:rPr>
+      </w:pPr>
+    </w:p>
+    <w:p>
+      <w:pPr>
+        <w:rPr>
+          <w:b/>
+          <w:bCs/>
+        </w:rPr>
+      </w:pPr>
+    </w:p>
+    <w:p>
+      <w:pPr>
+        <w:rPr>
+          <w:b/>
+          <w:bCs/>
+        </w:rPr>
+      </w:pPr>
+      <w:r>
+        <w:rPr>
+          <w:b/>
+          <w:bCs/>
+        </w:rPr>
         <w:t xml:space="preserve">2 Classification of conserved regions (4 </w:t>
       </w:r>
       <w:r>
         <w:rPr>
           <w:rFonts w:ascii="Sylfaen" w:hAnsi="Sylfaen" w:cs="Sylfaen"/>
+          <w:b/>
+          <w:bCs/>
         </w:rPr>
         <w:t>ქულა</w:t>
       </w:r>
       <w:r>
+        <w:rPr>
+          <w:b/>
+          <w:bCs/>
+        </w:rPr>
         <w:t>)</w:t>
       </w:r>
     </w:p>
@@ -122,6 +771,7 @@
           <w:rFonts w:ascii="Sylfaen" w:hAnsi="Sylfaen"/>
           <w:lang w:val="ka-GE"/>
         </w:rPr>
+        <w:lastRenderedPageBreak/>
         <w:t xml:space="preserve">ბ) აქაც იმავე ფაილში დავაგენერირე და მივიღე ასეთი რამე სიმულაციაზე : </w:t>
       </w:r>
       <w:r>
@@ -160,7 +810,7 @@
                     <pic:cNvPicPr/>
                   </pic:nvPicPr>
                   <pic:blipFill>
-                    <a:blip r:embed="rId4">
+                    <a:blip r:embed="rId5">
                       <a:extLst>
                         <a:ext uri="{28A0092B-C50C-407E-A947-70E740481C1C}">
                           <a14:useLocalDpi xmlns:a14="http://schemas.microsoft.com/office/drawing/2010/main" val="0"/>
@@ -245,7 +895,7 @@
                     <pic:cNvPicPr/>
                   </pic:nvPicPr>
                   <pic:blipFill>
-                    <a:blip r:embed="rId5">
+                    <a:blip r:embed="rId6">
                       <a:extLst>
                         <a:ext uri="{28A0092B-C50C-407E-A947-70E740481C1C}">
                           <a14:useLocalDpi xmlns:a14="http://schemas.microsoft.com/office/drawing/2010/main" val="0"/>
@@ -284,6 +934,426 @@
       <w:pPr>
         <w:rPr>
           <w:rFonts w:ascii="Sylfaen" w:hAnsi="Sylfaen"/>
+          <w:lang w:val="ka-GE"/>
+        </w:rPr>
+      </w:pPr>
+      <w:r>
+        <w:rPr>
+          <w:rFonts w:ascii="Sylfaen" w:hAnsi="Sylfaen"/>
+          <w:lang w:val="ka-GE"/>
+        </w:rPr>
+        <w:t>დ)</w:t>
+      </w:r>
+    </w:p>
+    <w:p>
+      <w:pPr>
+        <w:rPr>
+          <w:rFonts w:ascii="Sylfaen" w:hAnsi="Sylfaen"/>
+          <w:lang w:val="ka-GE"/>
+        </w:rPr>
+      </w:pPr>
+      <w:r>
+        <w:rPr>
+          <w:rFonts w:ascii="Sylfaen" w:hAnsi="Sylfaen"/>
+          <w:lang w:val="ka-GE"/>
+        </w:rPr>
+        <w:t xml:space="preserve">i. a pair of score values that is good at discriminating between the two models </w:t>
+      </w:r>
+    </w:p>
+    <w:p>
+      <w:pPr>
+        <w:rPr>
+          <w:rFonts w:ascii="Sylfaen" w:hAnsi="Sylfaen"/>
+          <w:lang w:val="ka-GE"/>
+        </w:rPr>
+      </w:pPr>
+    </w:p>
+    <w:p>
+      <w:pPr>
+        <w:rPr>
+          <w:rFonts w:ascii="Sylfaen" w:hAnsi="Sylfaen"/>
+          <w:lang w:val="ka-GE"/>
+        </w:rPr>
+      </w:pPr>
+      <w:r>
+        <w:rPr>
+          <w:rFonts w:ascii="Sylfaen" w:hAnsi="Sylfaen"/>
+          <w:lang w:val="ka-GE"/>
+        </w:rPr>
+        <w:t>კაი დისკრიმინატორის სქორები იქნება 1 და 6 რადგან:</w:t>
+      </w:r>
+      <w:r>
+        <w:rPr>
+          <w:rFonts w:ascii="Sylfaen" w:hAnsi="Sylfaen"/>
+          <w:lang w:val="ka-GE"/>
+        </w:rPr>
+        <w:br/>
+      </w:r>
+      <w:r>
+        <w:rPr>
+          <w:rFonts w:ascii="Sylfaen" w:hAnsi="Sylfaen"/>
+          <w:lang w:val="ka-GE"/>
+        </w:rPr>
+        <w:t xml:space="preserve">s=6 </w:t>
+      </w:r>
+      <w:r>
+        <w:rPr>
+          <w:rFonts w:ascii="Sylfaen" w:hAnsi="Sylfaen"/>
+          <w:lang w:val="ka-GE"/>
+        </w:rPr>
+        <w:t xml:space="preserve">და ეს უფრო </w:t>
+      </w:r>
+      <w:r>
+        <w:rPr>
+          <w:rFonts w:ascii="Sylfaen" w:hAnsi="Sylfaen"/>
+          <w:lang w:val="ka-GE"/>
+        </w:rPr>
+        <w:t>C</w:t>
+      </w:r>
+      <w:r>
+        <w:rPr>
+          <w:rFonts w:ascii="Sylfaen" w:hAnsi="Sylfaen"/>
+          <w:lang w:val="ka-GE"/>
+        </w:rPr>
+        <w:t>-სკენ იხრება</w:t>
+      </w:r>
+      <w:r>
+        <w:rPr>
+          <w:rFonts w:ascii="Sylfaen" w:hAnsi="Sylfaen"/>
+          <w:lang w:val="ka-GE"/>
+        </w:rPr>
+        <w:t xml:space="preserve">: P(6|C)/P(6|N) = 0.30/0.10 = 3. </w:t>
+      </w:r>
+    </w:p>
+    <w:p>
+      <w:pPr>
+        <w:rPr>
+          <w:rFonts w:ascii="Sylfaen" w:hAnsi="Sylfaen"/>
+          <w:lang w:val="ka-GE"/>
+        </w:rPr>
+      </w:pPr>
+      <w:r>
+        <w:rPr>
+          <w:rFonts w:ascii="Sylfaen" w:hAnsi="Sylfaen"/>
+          <w:lang w:val="ka-GE"/>
+        </w:rPr>
+        <w:t xml:space="preserve">s=1 </w:t>
+      </w:r>
+      <w:r>
+        <w:rPr>
+          <w:rFonts w:ascii="Sylfaen" w:hAnsi="Sylfaen"/>
+          <w:lang w:val="ka-GE"/>
+        </w:rPr>
+        <w:t xml:space="preserve">ეს იხრება </w:t>
+      </w:r>
+      <w:r>
+        <w:rPr>
+          <w:rFonts w:ascii="Sylfaen" w:hAnsi="Sylfaen"/>
+          <w:lang w:val="ka-GE"/>
+        </w:rPr>
+        <w:t>N</w:t>
+      </w:r>
+      <w:r>
+        <w:rPr>
+          <w:rFonts w:ascii="Sylfaen" w:hAnsi="Sylfaen"/>
+          <w:lang w:val="ka-GE"/>
+        </w:rPr>
+        <w:t>-სკენ</w:t>
+      </w:r>
+      <w:r>
+        <w:rPr>
+          <w:rFonts w:ascii="Sylfaen" w:hAnsi="Sylfaen"/>
+          <w:lang w:val="ka-GE"/>
+        </w:rPr>
+        <w:t xml:space="preserve">: P(1|C)/P(1|N) = 0.15/0.35 </w:t>
+      </w:r>
+      <w:r>
+        <w:rPr>
+          <w:rFonts w:ascii="Sylfaen" w:hAnsi="Sylfaen"/>
+          <w:lang w:val="ka-GE"/>
+        </w:rPr>
+        <w:t>დაახლოებით</w:t>
+      </w:r>
+      <w:r>
+        <w:rPr>
+          <w:rFonts w:ascii="Sylfaen" w:hAnsi="Sylfaen"/>
+          <w:lang w:val="ka-GE"/>
+        </w:rPr>
+        <w:t xml:space="preserve"> 0.43.</w:t>
+      </w:r>
+    </w:p>
+    <w:p>
+      <w:pPr>
+        <w:rPr>
+          <w:rFonts w:ascii="Sylfaen" w:hAnsi="Sylfaen"/>
+          <w:lang w:val="ka-GE"/>
+        </w:rPr>
+      </w:pPr>
+    </w:p>
+    <w:p>
+      <w:pPr>
+        <w:rPr>
+          <w:rFonts w:ascii="Sylfaen" w:hAnsi="Sylfaen"/>
+          <w:lang w:val="ka-GE"/>
+        </w:rPr>
+      </w:pPr>
+      <w:r>
+        <w:rPr>
+          <w:rFonts w:ascii="Sylfaen" w:hAnsi="Sylfaen"/>
+          <w:lang w:val="ka-GE"/>
+        </w:rPr>
+        <w:t>ii. a pair of score values that is not good at discriminating between the two models.</w:t>
+      </w:r>
+    </w:p>
+    <w:p>
+      <w:pPr>
+        <w:rPr>
+          <w:rFonts w:ascii="Sylfaen" w:hAnsi="Sylfaen"/>
+          <w:lang w:val="ka-GE"/>
+        </w:rPr>
+      </w:pPr>
+    </w:p>
+    <w:p>
+      <w:pPr>
+        <w:rPr>
+          <w:rFonts w:ascii="Sylfaen" w:hAnsi="Sylfaen"/>
+          <w:lang w:val="ka-GE"/>
+        </w:rPr>
+      </w:pPr>
+      <w:r>
+        <w:rPr>
+          <w:rFonts w:ascii="Sylfaen" w:hAnsi="Sylfaen"/>
+          <w:lang w:val="ka-GE"/>
+        </w:rPr>
+        <w:t>ნუ ცუდი სქორები კი იქნება 2 და 3:</w:t>
+      </w:r>
+    </w:p>
+    <w:p>
+      <w:pPr>
+        <w:rPr>
+          <w:rFonts w:ascii="Sylfaen" w:hAnsi="Sylfaen"/>
+          <w:lang w:val="ka-GE"/>
+        </w:rPr>
+      </w:pPr>
+      <w:r>
+        <w:rPr>
+          <w:rFonts w:ascii="Sylfaen" w:hAnsi="Sylfaen"/>
+          <w:lang w:val="ka-GE"/>
+        </w:rPr>
+        <w:t>s=2: 0.20/0.25 = 0.8</w:t>
+      </w:r>
+    </w:p>
+    <w:p>
+      <w:pPr>
+        <w:rPr>
+          <w:rFonts w:ascii="Sylfaen" w:hAnsi="Sylfaen"/>
+          <w:lang w:val="ka-GE"/>
+        </w:rPr>
+      </w:pPr>
+      <w:r>
+        <w:rPr>
+          <w:rFonts w:ascii="Sylfaen" w:hAnsi="Sylfaen"/>
+          <w:lang w:val="ka-GE"/>
+        </w:rPr>
+        <w:t>s=3: 0.30/0.20 = 1.5</w:t>
+      </w:r>
+    </w:p>
+    <w:p>
+      <w:pPr>
+        <w:rPr>
+          <w:rFonts w:ascii="Sylfaen" w:hAnsi="Sylfaen"/>
+          <w:lang w:val="ka-GE"/>
+        </w:rPr>
+      </w:pPr>
+      <w:r>
+        <w:rPr>
+          <w:rFonts w:ascii="Sylfaen" w:hAnsi="Sylfaen"/>
+          <w:lang w:val="ka-GE"/>
+        </w:rPr>
+        <w:t xml:space="preserve">ესენი დიდ განსხვავებას ვერ დებენ შუაში არიან. </w:t>
+      </w:r>
+    </w:p>
+    <w:p>
+      <w:pPr>
+        <w:rPr>
+          <w:rFonts w:ascii="Sylfaen" w:hAnsi="Sylfaen"/>
+          <w:lang w:val="ka-GE"/>
+        </w:rPr>
+      </w:pPr>
+    </w:p>
+    <w:p>
+      <w:pPr>
+        <w:rPr>
+          <w:rFonts w:ascii="Sylfaen" w:hAnsi="Sylfaen"/>
+          <w:lang w:val="ka-GE"/>
+        </w:rPr>
+      </w:pPr>
+      <w:r>
+        <w:rPr>
+          <w:rFonts w:ascii="Sylfaen" w:hAnsi="Sylfaen"/>
+          <w:lang w:val="ka-GE"/>
+        </w:rPr>
+        <w:t>ამ კითხვის მესამე ნაწილსთვის კვლავ დავწერე კოდი 0 სქორის ამოგდებით და ასეთია შედეგი:</w:t>
+      </w:r>
+      <w:r>
+        <w:rPr>
+          <w:rFonts w:ascii="Sylfaen" w:hAnsi="Sylfaen"/>
+          <w:lang w:val="ka-GE"/>
+        </w:rPr>
+        <w:br/>
+      </w:r>
+      <w:r>
+        <w:rPr>
+          <w:rFonts w:ascii="Sylfaen" w:hAnsi="Sylfaen"/>
+          <w:noProof/>
+          <w:lang w:val="ka-GE"/>
+        </w:rPr>
+        <w:drawing>
+          <wp:inline distT="0" distB="0" distL="0" distR="0" wp14:anchorId="375DEDCE" wp14:editId="0993A21F">
+            <wp:extent cx="5731510" cy="753745"/>
+            <wp:effectExtent l="0" t="0" r="0" b="0"/>
+            <wp:docPr id="1238826285" name="Picture 3"/>
+            <wp:cNvGraphicFramePr>
+              <a:graphicFrameLocks xmlns:a="http://schemas.openxmlformats.org/drawingml/2006/main" noChangeAspect="1"/>
+            </wp:cNvGraphicFramePr>
+            <a:graphic xmlns:a="http://schemas.openxmlformats.org/drawingml/2006/main">
+              <a:graphicData uri="http://schemas.openxmlformats.org/drawingml/2006/picture">
+                <pic:pic xmlns:pic="http://schemas.openxmlformats.org/drawingml/2006/picture">
+                  <pic:nvPicPr>
+                    <pic:cNvPr id="1238826285" name="Picture 1238826285"/>
+                    <pic:cNvPicPr/>
+                  </pic:nvPicPr>
+                  <pic:blipFill>
+                    <a:blip r:embed="rId7">
+                      <a:extLst>
+                        <a:ext uri="{28A0092B-C50C-407E-A947-70E740481C1C}">
+                          <a14:useLocalDpi xmlns:a14="http://schemas.microsoft.com/office/drawing/2010/main" val="0"/>
+                        </a:ext>
+                      </a:extLst>
+                    </a:blip>
+                    <a:stretch>
+                      <a:fillRect/>
+                    </a:stretch>
+                  </pic:blipFill>
+                  <pic:spPr>
+                    <a:xfrm>
+                      <a:off x="0" y="0"/>
+                      <a:ext cx="5731510" cy="753745"/>
+                    </a:xfrm>
+                    <a:prstGeom prst="rect">
+                      <a:avLst/>
+                    </a:prstGeom>
+                  </pic:spPr>
+                </pic:pic>
+              </a:graphicData>
+            </a:graphic>
+          </wp:inline>
+        </w:drawing>
+      </w:r>
+    </w:p>
+    <w:p>
+      <w:pPr>
+        <w:rPr>
+          <w:rFonts w:ascii="Sylfaen" w:hAnsi="Sylfaen"/>
+          <w:lang w:val="ka-GE"/>
+        </w:rPr>
+      </w:pPr>
+      <w:r>
+        <w:rPr>
+          <w:rFonts w:ascii="Sylfaen" w:hAnsi="Sylfaen"/>
+          <w:lang w:val="ka-GE"/>
+        </w:rPr>
+        <w:t xml:space="preserve">N: false positives rise from 0.1261 to 0.2061. </w:t>
+      </w:r>
+      <w:r>
+        <w:rPr>
+          <w:rFonts w:ascii="Sylfaen" w:hAnsi="Sylfaen"/>
+          <w:lang w:val="ka-GE"/>
+        </w:rPr>
+        <w:t>- ანუ აქ ცუდად იმუშავა</w:t>
+      </w:r>
+    </w:p>
+    <w:p>
+      <w:pPr>
+        <w:rPr>
+          <w:rFonts w:ascii="Sylfaen" w:hAnsi="Sylfaen"/>
+          <w:lang w:val="ka-GE"/>
+        </w:rPr>
+      </w:pPr>
+      <w:r>
+        <w:rPr>
+          <w:rFonts w:ascii="Sylfaen" w:hAnsi="Sylfaen"/>
+          <w:lang w:val="ka-GE"/>
+        </w:rPr>
+        <w:t>Under C: false negatives drop from 0.1419 to 0.0986.</w:t>
+      </w:r>
+      <w:r>
+        <w:rPr>
+          <w:rFonts w:ascii="Sylfaen" w:hAnsi="Sylfaen"/>
+          <w:lang w:val="ka-GE"/>
+        </w:rPr>
+        <w:t xml:space="preserve"> - ანუ ეს გააუმჯობესა.</w:t>
+      </w:r>
+    </w:p>
+    <w:p>
+      <w:pPr>
+        <w:rPr>
+          <w:rFonts w:ascii="Sylfaen" w:hAnsi="Sylfaen"/>
+          <w:lang w:val="ka-GE"/>
+        </w:rPr>
+      </w:pPr>
+      <w:r>
+        <w:rPr>
+          <w:rFonts w:ascii="Sylfaen" w:hAnsi="Sylfaen"/>
+          <w:lang w:val="ka-GE"/>
+        </w:rPr>
+        <w:t>ამიტომ მთლად კარგად არ იმუშავა რადგან ერთი მხარე გაზარდა მეორე შეამცირა ანუ რაღაცნაირად მიკერძოებულია.</w:t>
+      </w:r>
+    </w:p>
+    <w:p>
+      <w:pPr>
+        <w:rPr>
+          <w:rFonts w:ascii="Sylfaen" w:hAnsi="Sylfaen"/>
+          <w:lang w:val="ka-GE"/>
+        </w:rPr>
+      </w:pPr>
+    </w:p>
+    <w:p>
+      <w:pPr>
+        <w:rPr>
+          <w:rFonts w:ascii="Sylfaen" w:hAnsi="Sylfaen"/>
+          <w:lang w:val="ka-GE"/>
+        </w:rPr>
+      </w:pPr>
+      <w:r>
+        <w:rPr>
+          <w:rFonts w:ascii="Sylfaen" w:hAnsi="Sylfaen"/>
+          <w:lang w:val="ka-GE"/>
+        </w:rPr>
+        <w:t xml:space="preserve">ე) ნუ </w:t>
+      </w:r>
+      <w:r>
+        <w:rPr>
+          <w:rFonts w:ascii="Sylfaen" w:hAnsi="Sylfaen"/>
+          <w:lang w:val="ka-GE"/>
+        </w:rPr>
+        <w:t xml:space="preserve">თუ უფრო გრძელი სიქვენსები გვექნება კლასიფიკაციის ერორის შესამცირებლად რამდენიმე რამე შეიძლება გავაკეთოთ. 1. შეგვიძლია სქორები უფრო გავზარდოთ რადგან იდეაშ აქ 1,0 და 6 აქვთ შესარებით დიდი გავლენა და 2,3 ინფორმატიულობა ნაკლებად აქვს ამიტომ დისკირმინატული სკორების გაზრდა კაი იდეაა. 2. შეგვილია უფრო კარგი ალბათური მოდელი გამოვიყენოთ თუნდაც მარკოვის ჯაჭვები. 3. შეგვიძლია გავფილტროთ და სადაც 2,3 იქნება </w:t>
+      </w:r>
+      <w:r>
+        <w:rPr>
+          <w:rFonts w:ascii="Sylfaen" w:hAnsi="Sylfaen"/>
+          <w:lang w:val="ka-GE"/>
+        </w:rPr>
+        <w:lastRenderedPageBreak/>
+        <w:t xml:space="preserve">ეგენი ნოიზად ავიქვათ რადგან მოდელს უფრო დააბნევს. იდეაში ამ მიდგომების შემოღება დაეხმარება მოდელს უკეთესად კლასიფიკაციაში. </w:t>
+      </w:r>
+    </w:p>
+    <w:p>
+      <w:pPr>
+        <w:rPr>
+          <w:rFonts w:ascii="Sylfaen" w:hAnsi="Sylfaen"/>
+          <w:b/>
+          <w:bCs/>
           <w:lang w:val="en-US"/>
         </w:rPr>
       </w:pPr>
@@ -1210,6 +2280,41 @@
       <w:spacing w:val="5"/>
     </w:rPr>
   </w:style>
+  <w:style w:type="character" w:customStyle="1" w:styleId="mord">
+    <w:name w:val="mord"/>
+    <w:basedOn w:val="DefaultParagraphFont"/>
+    <w:rsid w:val="005D4B50"/>
+  </w:style>
+  <w:style w:type="character" w:customStyle="1" w:styleId="mopen">
+    <w:name w:val="mopen"/>
+    <w:basedOn w:val="DefaultParagraphFont"/>
+    <w:rsid w:val="005D4B50"/>
+  </w:style>
+  <w:style w:type="character" w:customStyle="1" w:styleId="vlist-s">
+    <w:name w:val="vlist-s"/>
+    <w:basedOn w:val="DefaultParagraphFont"/>
+    <w:rsid w:val="005D4B50"/>
+  </w:style>
+  <w:style w:type="character" w:customStyle="1" w:styleId="mpunct">
+    <w:name w:val="mpunct"/>
+    <w:basedOn w:val="DefaultParagraphFont"/>
+    <w:rsid w:val="005D4B50"/>
+  </w:style>
+  <w:style w:type="character" w:customStyle="1" w:styleId="mrel">
+    <w:name w:val="mrel"/>
+    <w:basedOn w:val="DefaultParagraphFont"/>
+    <w:rsid w:val="005D4B50"/>
+  </w:style>
+  <w:style w:type="character" w:customStyle="1" w:styleId="mclose">
+    <w:name w:val="mclose"/>
+    <w:basedOn w:val="DefaultParagraphFont"/>
+    <w:rsid w:val="005D4B50"/>
+  </w:style>
+  <w:style w:type="character" w:customStyle="1" w:styleId="mbin">
+    <w:name w:val="mbin"/>
+    <w:basedOn w:val="DefaultParagraphFont"/>
+    <w:rsid w:val="005D4B50"/>
+  </w:style>
 </w:styles>
 </file>
 

--- a/Quiz 2/assignment 2.docx
+++ b/Quiz 2/assignment 2.docx
@@ -498,7 +498,7 @@
                     <pic:cNvPicPr/>
                   </pic:nvPicPr>
                   <pic:blipFill>
-                    <a:blip r:embed="rId4">
+                    <a:blip r:embed="rId5">
                       <a:extLst>
                         <a:ext uri="{28A0092B-C50C-407E-A947-70E740481C1C}">
                           <a14:useLocalDpi xmlns:a14="http://schemas.microsoft.com/office/drawing/2010/main" val="0"/>
@@ -583,6 +583,13 @@
       <w:r>
         <w:rPr>
           <w:rFonts w:ascii="Sylfaen" w:hAnsi="Sylfaen"/>
+          <w:lang w:val="en-US"/>
+        </w:rPr>
+        <w:t>a</w:t>
+      </w:r>
+      <w:r>
+        <w:rPr>
+          <w:rFonts w:ascii="Sylfaen" w:hAnsi="Sylfaen"/>
           <w:lang w:val="ka-GE"/>
         </w:rPr>
         <w:t>.</w:t>
@@ -609,6 +616,1399 @@
           <w:lang w:val="ka-GE"/>
         </w:rPr>
         <w:t>გ)</w:t>
+      </w:r>
+      <w:r>
+        <w:rPr>
+          <w:rFonts w:ascii="Sylfaen" w:hAnsi="Sylfaen"/>
+          <w:lang w:val="ka-GE"/>
+        </w:rPr>
+        <w:t xml:space="preserve"> ამაში კი გვინდა ამის დათვლა </w:t>
+      </w:r>
+      <w:r>
+        <w:rPr>
+          <w:rFonts w:ascii="Sylfaen" w:hAnsi="Sylfaen"/>
+          <w:lang w:val="ka-GE"/>
+        </w:rPr>
+        <w:t>P(Y)</w:t>
+      </w:r>
+      <w:r>
+        <w:rPr>
+          <w:rFonts w:ascii="Cambria Math" w:hAnsi="Cambria Math" w:cs="Cambria Math"/>
+          <w:lang w:val="ka-GE"/>
+        </w:rPr>
+        <w:t>⋅</w:t>
+      </w:r>
+      <w:r>
+        <w:rPr>
+          <w:rFonts w:ascii="Sylfaen" w:hAnsi="Sylfaen"/>
+          <w:lang w:val="ka-GE"/>
+        </w:rPr>
+        <w:t>P(X1</w:t>
+      </w:r>
+      <w:r>
+        <w:rPr>
+          <w:rFonts w:ascii="Times New Roman" w:hAnsi="Times New Roman" w:cs="Times New Roman"/>
+          <w:lang w:val="ka-GE"/>
+        </w:rPr>
+        <w:t>​</w:t>
+      </w:r>
+      <w:r>
+        <w:rPr>
+          <w:rFonts w:ascii="Cambria Math" w:hAnsi="Cambria Math" w:cs="Cambria Math"/>
+          <w:lang w:val="ka-GE"/>
+        </w:rPr>
+        <w:t>∣</w:t>
+      </w:r>
+      <w:r>
+        <w:rPr>
+          <w:rFonts w:ascii="Sylfaen" w:hAnsi="Sylfaen"/>
+          <w:lang w:val="ka-GE"/>
+        </w:rPr>
+        <w:t>Y)</w:t>
+      </w:r>
+      <w:r>
+        <w:rPr>
+          <w:rFonts w:ascii="Cambria Math" w:hAnsi="Cambria Math" w:cs="Cambria Math"/>
+          <w:lang w:val="ka-GE"/>
+        </w:rPr>
+        <w:t>⋅</w:t>
+      </w:r>
+      <w:r>
+        <w:rPr>
+          <w:rFonts w:ascii="Sylfaen" w:hAnsi="Sylfaen"/>
+          <w:lang w:val="ka-GE"/>
+        </w:rPr>
+        <w:t>P(X2</w:t>
+      </w:r>
+      <w:r>
+        <w:rPr>
+          <w:rFonts w:ascii="Times New Roman" w:hAnsi="Times New Roman" w:cs="Times New Roman"/>
+          <w:lang w:val="ka-GE"/>
+        </w:rPr>
+        <w:t>​</w:t>
+      </w:r>
+      <w:r>
+        <w:rPr>
+          <w:rFonts w:ascii="Cambria Math" w:hAnsi="Cambria Math" w:cs="Cambria Math"/>
+          <w:lang w:val="ka-GE"/>
+        </w:rPr>
+        <w:t>∣</w:t>
+      </w:r>
+      <w:r>
+        <w:rPr>
+          <w:rFonts w:ascii="Sylfaen" w:hAnsi="Sylfaen"/>
+          <w:lang w:val="ka-GE"/>
+        </w:rPr>
+        <w:t>Y)</w:t>
+      </w:r>
+      <w:r>
+        <w:rPr>
+          <w:rFonts w:ascii="Cambria Math" w:hAnsi="Cambria Math" w:cs="Cambria Math"/>
+          <w:lang w:val="ka-GE"/>
+        </w:rPr>
+        <w:t>⋅</w:t>
+      </w:r>
+      <w:r>
+        <w:rPr>
+          <w:rFonts w:ascii="Sylfaen" w:hAnsi="Sylfaen"/>
+          <w:lang w:val="ka-GE"/>
+        </w:rPr>
+        <w:t>P(X3</w:t>
+      </w:r>
+      <w:r>
+        <w:rPr>
+          <w:rFonts w:ascii="Times New Roman" w:hAnsi="Times New Roman" w:cs="Times New Roman"/>
+          <w:lang w:val="ka-GE"/>
+        </w:rPr>
+        <w:t>​</w:t>
+      </w:r>
+      <w:r>
+        <w:rPr>
+          <w:rFonts w:ascii="Cambria Math" w:hAnsi="Cambria Math" w:cs="Cambria Math"/>
+          <w:lang w:val="ka-GE"/>
+        </w:rPr>
+        <w:t>∣</w:t>
+      </w:r>
+      <w:r>
+        <w:rPr>
+          <w:rFonts w:ascii="Sylfaen" w:hAnsi="Sylfaen"/>
+          <w:lang w:val="ka-GE"/>
+        </w:rPr>
+        <w:t>Y)</w:t>
+      </w:r>
+    </w:p>
+    <w:p>
+      <w:pPr>
+        <w:rPr>
+          <w:rFonts w:ascii="Sylfaen" w:hAnsi="Sylfaen"/>
+          <w:lang w:val="ka-GE"/>
+        </w:rPr>
+      </w:pPr>
+    </w:p>
+    <w:tbl>
+      <w:tblPr>
+        <w:tblW w:w="0" w:type="auto"/>
+        <w:tblCellSpacing w:w="15" w:type="dxa"/>
+        <w:tblCellMar>
+          <w:top w:w="15" w:type="dxa"/>
+          <w:left w:w="15" w:type="dxa"/>
+          <w:bottom w:w="15" w:type="dxa"/>
+          <w:right w:w="15" w:type="dxa"/>
+        </w:tblCellMar>
+        <w:tblLook w:val="04A0" w:firstRow="1" w:lastRow="0" w:firstColumn="1" w:lastColumn="0" w:noHBand="0" w:noVBand="1"/>
+      </w:tblPr>
+      <w:tblGrid>
+        <w:gridCol w:w="742"/>
+        <w:gridCol w:w="1424"/>
+        <w:gridCol w:w="1464"/>
+        <w:gridCol w:w="1852"/>
+      </w:tblGrid>
+      <w:tr>
+        <w:trPr>
+          <w:tblHeader/>
+          <w:tblCellSpacing w:w="15" w:type="dxa"/>
+        </w:trPr>
+        <w:tc>
+          <w:tcPr>
+            <w:tcW w:w="0" w:type="auto"/>
+            <w:vAlign w:val="center"/>
+            <w:hideMark/>
+          </w:tcPr>
+          <w:p>
+            <w:pPr>
+              <w:jc w:val="center"/>
+              <w:rPr>
+                <w:rFonts w:ascii="Times New Roman" w:eastAsia="Times New Roman" w:hAnsi="Times New Roman" w:cs="Times New Roman"/>
+                <w:b/>
+                <w:bCs/>
+                <w:kern w:val="0"/>
+                <w:lang w:eastAsia="en-GB"/>
+                <w14:ligatures w14:val="none"/>
+              </w:rPr>
+            </w:pPr>
+            <w:r>
+              <w:rPr>
+                <w:rFonts w:ascii="Times New Roman" w:eastAsia="Times New Roman" w:hAnsi="Times New Roman" w:cs="Times New Roman"/>
+                <w:b/>
+                <w:bCs/>
+                <w:kern w:val="0"/>
+                <w:lang w:eastAsia="en-GB"/>
+                <w14:ligatures w14:val="none"/>
+              </w:rPr>
+              <w:t>Class</w:t>
+            </w:r>
+          </w:p>
+        </w:tc>
+        <w:tc>
+          <w:tcPr>
+            <w:tcW w:w="0" w:type="auto"/>
+            <w:vAlign w:val="center"/>
+            <w:hideMark/>
+          </w:tcPr>
+          <w:p>
+            <w:pPr>
+              <w:jc w:val="center"/>
+              <w:rPr>
+                <w:rFonts w:ascii="Times New Roman" w:eastAsia="Times New Roman" w:hAnsi="Times New Roman" w:cs="Times New Roman"/>
+                <w:b/>
+                <w:bCs/>
+                <w:kern w:val="0"/>
+                <w:lang w:eastAsia="en-GB"/>
+                <w14:ligatures w14:val="none"/>
+              </w:rPr>
+            </w:pPr>
+            <w:r>
+              <w:rPr>
+                <w:rFonts w:ascii="Times New Roman" w:eastAsia="Times New Roman" w:hAnsi="Times New Roman" w:cs="Times New Roman"/>
+                <w:b/>
+                <w:bCs/>
+                <w:kern w:val="0"/>
+                <w:lang w:eastAsia="en-GB"/>
+                <w14:ligatures w14:val="none"/>
+              </w:rPr>
+              <w:t>GC=Medium</w:t>
+            </w:r>
+          </w:p>
+        </w:tc>
+        <w:tc>
+          <w:tcPr>
+            <w:tcW w:w="0" w:type="auto"/>
+            <w:vAlign w:val="center"/>
+            <w:hideMark/>
+          </w:tcPr>
+          <w:p>
+            <w:pPr>
+              <w:jc w:val="center"/>
+              <w:rPr>
+                <w:rFonts w:ascii="Times New Roman" w:eastAsia="Times New Roman" w:hAnsi="Times New Roman" w:cs="Times New Roman"/>
+                <w:b/>
+                <w:bCs/>
+                <w:kern w:val="0"/>
+                <w:lang w:eastAsia="en-GB"/>
+                <w14:ligatures w14:val="none"/>
+              </w:rPr>
+            </w:pPr>
+            <w:r>
+              <w:rPr>
+                <w:rFonts w:ascii="Times New Roman" w:eastAsia="Times New Roman" w:hAnsi="Times New Roman" w:cs="Times New Roman"/>
+                <w:b/>
+                <w:bCs/>
+                <w:kern w:val="0"/>
+                <w:lang w:eastAsia="en-GB"/>
+                <w14:ligatures w14:val="none"/>
+              </w:rPr>
+              <w:t>Length=Long</w:t>
+            </w:r>
+          </w:p>
+        </w:tc>
+        <w:tc>
+          <w:tcPr>
+            <w:tcW w:w="0" w:type="auto"/>
+            <w:vAlign w:val="center"/>
+            <w:hideMark/>
+          </w:tcPr>
+          <w:p>
+            <w:pPr>
+              <w:jc w:val="center"/>
+              <w:rPr>
+                <w:rFonts w:ascii="Times New Roman" w:eastAsia="Times New Roman" w:hAnsi="Times New Roman" w:cs="Times New Roman"/>
+                <w:b/>
+                <w:bCs/>
+                <w:kern w:val="0"/>
+                <w:lang w:eastAsia="en-GB"/>
+                <w14:ligatures w14:val="none"/>
+              </w:rPr>
+            </w:pPr>
+            <w:r>
+              <w:rPr>
+                <w:rFonts w:ascii="Times New Roman" w:eastAsia="Times New Roman" w:hAnsi="Times New Roman" w:cs="Times New Roman"/>
+                <w:b/>
+                <w:bCs/>
+                <w:kern w:val="0"/>
+                <w:lang w:eastAsia="en-GB"/>
+                <w14:ligatures w14:val="none"/>
+              </w:rPr>
+              <w:t>Complexity=Low</w:t>
+            </w:r>
+          </w:p>
+        </w:tc>
+      </w:tr>
+      <w:tr>
+        <w:trPr>
+          <w:tblCellSpacing w:w="15" w:type="dxa"/>
+        </w:trPr>
+        <w:tc>
+          <w:tcPr>
+            <w:tcW w:w="0" w:type="auto"/>
+            <w:vAlign w:val="center"/>
+            <w:hideMark/>
+          </w:tcPr>
+          <w:p>
+            <w:pPr>
+              <w:rPr>
+                <w:rFonts w:ascii="Times New Roman" w:eastAsia="Times New Roman" w:hAnsi="Times New Roman" w:cs="Times New Roman"/>
+                <w:kern w:val="0"/>
+                <w:lang w:eastAsia="en-GB"/>
+                <w14:ligatures w14:val="none"/>
+              </w:rPr>
+            </w:pPr>
+            <w:r>
+              <w:rPr>
+                <w:rFonts w:ascii="Times New Roman" w:eastAsia="Times New Roman" w:hAnsi="Times New Roman" w:cs="Times New Roman"/>
+                <w:kern w:val="0"/>
+                <w:lang w:eastAsia="en-GB"/>
+                <w14:ligatures w14:val="none"/>
+              </w:rPr>
+              <w:t>Gene</w:t>
+            </w:r>
+          </w:p>
+        </w:tc>
+        <w:tc>
+          <w:tcPr>
+            <w:tcW w:w="0" w:type="auto"/>
+            <w:vAlign w:val="center"/>
+            <w:hideMark/>
+          </w:tcPr>
+          <w:p>
+            <w:pPr>
+              <w:rPr>
+                <w:rFonts w:ascii="Times New Roman" w:eastAsia="Times New Roman" w:hAnsi="Times New Roman" w:cs="Times New Roman"/>
+                <w:kern w:val="0"/>
+                <w:lang w:eastAsia="en-GB"/>
+                <w14:ligatures w14:val="none"/>
+              </w:rPr>
+            </w:pPr>
+            <w:r>
+              <w:rPr>
+                <w:rFonts w:ascii="Times New Roman" w:eastAsia="Times New Roman" w:hAnsi="Times New Roman" w:cs="Times New Roman"/>
+                <w:kern w:val="0"/>
+                <w:lang w:eastAsia="en-GB"/>
+                <w14:ligatures w14:val="none"/>
+              </w:rPr>
+              <w:t>1/3</w:t>
+            </w:r>
+          </w:p>
+        </w:tc>
+        <w:tc>
+          <w:tcPr>
+            <w:tcW w:w="0" w:type="auto"/>
+            <w:vAlign w:val="center"/>
+            <w:hideMark/>
+          </w:tcPr>
+          <w:p>
+            <w:pPr>
+              <w:rPr>
+                <w:rFonts w:ascii="Times New Roman" w:eastAsia="Times New Roman" w:hAnsi="Times New Roman" w:cs="Times New Roman"/>
+                <w:kern w:val="0"/>
+                <w:lang w:eastAsia="en-GB"/>
+                <w14:ligatures w14:val="none"/>
+              </w:rPr>
+            </w:pPr>
+            <w:r>
+              <w:rPr>
+                <w:rFonts w:ascii="Times New Roman" w:eastAsia="Times New Roman" w:hAnsi="Times New Roman" w:cs="Times New Roman"/>
+                <w:kern w:val="0"/>
+                <w:lang w:eastAsia="en-GB"/>
+                <w14:ligatures w14:val="none"/>
+              </w:rPr>
+              <w:t>1</w:t>
+            </w:r>
+          </w:p>
+        </w:tc>
+        <w:tc>
+          <w:tcPr>
+            <w:tcW w:w="0" w:type="auto"/>
+            <w:vAlign w:val="center"/>
+            <w:hideMark/>
+          </w:tcPr>
+          <w:p>
+            <w:pPr>
+              <w:rPr>
+                <w:rFonts w:ascii="Times New Roman" w:eastAsia="Times New Roman" w:hAnsi="Times New Roman" w:cs="Times New Roman"/>
+                <w:kern w:val="0"/>
+                <w:lang w:eastAsia="en-GB"/>
+                <w14:ligatures w14:val="none"/>
+              </w:rPr>
+            </w:pPr>
+            <w:r>
+              <w:rPr>
+                <w:rFonts w:ascii="Times New Roman" w:eastAsia="Times New Roman" w:hAnsi="Times New Roman" w:cs="Times New Roman"/>
+                <w:kern w:val="0"/>
+                <w:lang w:eastAsia="en-GB"/>
+                <w14:ligatures w14:val="none"/>
+              </w:rPr>
+              <w:t>1/3</w:t>
+            </w:r>
+          </w:p>
+        </w:tc>
+      </w:tr>
+      <w:tr>
+        <w:trPr>
+          <w:tblCellSpacing w:w="15" w:type="dxa"/>
+        </w:trPr>
+        <w:tc>
+          <w:tcPr>
+            <w:tcW w:w="0" w:type="auto"/>
+            <w:vAlign w:val="center"/>
+            <w:hideMark/>
+          </w:tcPr>
+          <w:p>
+            <w:pPr>
+              <w:rPr>
+                <w:rFonts w:ascii="Times New Roman" w:eastAsia="Times New Roman" w:hAnsi="Times New Roman" w:cs="Times New Roman"/>
+                <w:kern w:val="0"/>
+                <w:lang w:eastAsia="en-GB"/>
+                <w14:ligatures w14:val="none"/>
+              </w:rPr>
+            </w:pPr>
+            <w:r>
+              <w:rPr>
+                <w:rFonts w:ascii="Times New Roman" w:eastAsia="Times New Roman" w:hAnsi="Times New Roman" w:cs="Times New Roman"/>
+                <w:kern w:val="0"/>
+                <w:lang w:eastAsia="en-GB"/>
+                <w14:ligatures w14:val="none"/>
+              </w:rPr>
+              <w:t>Motif</w:t>
+            </w:r>
+          </w:p>
+        </w:tc>
+        <w:tc>
+          <w:tcPr>
+            <w:tcW w:w="0" w:type="auto"/>
+            <w:vAlign w:val="center"/>
+            <w:hideMark/>
+          </w:tcPr>
+          <w:p>
+            <w:pPr>
+              <w:rPr>
+                <w:rFonts w:ascii="Times New Roman" w:eastAsia="Times New Roman" w:hAnsi="Times New Roman" w:cs="Times New Roman"/>
+                <w:kern w:val="0"/>
+                <w:lang w:eastAsia="en-GB"/>
+                <w14:ligatures w14:val="none"/>
+              </w:rPr>
+            </w:pPr>
+            <w:r>
+              <w:rPr>
+                <w:rFonts w:ascii="Times New Roman" w:eastAsia="Times New Roman" w:hAnsi="Times New Roman" w:cs="Times New Roman"/>
+                <w:kern w:val="0"/>
+                <w:lang w:eastAsia="en-GB"/>
+                <w14:ligatures w14:val="none"/>
+              </w:rPr>
+              <w:t>1/2</w:t>
+            </w:r>
+          </w:p>
+        </w:tc>
+        <w:tc>
+          <w:tcPr>
+            <w:tcW w:w="0" w:type="auto"/>
+            <w:vAlign w:val="center"/>
+            <w:hideMark/>
+          </w:tcPr>
+          <w:p>
+            <w:pPr>
+              <w:rPr>
+                <w:rFonts w:ascii="Times New Roman" w:eastAsia="Times New Roman" w:hAnsi="Times New Roman" w:cs="Times New Roman"/>
+                <w:kern w:val="0"/>
+                <w:lang w:eastAsia="en-GB"/>
+                <w14:ligatures w14:val="none"/>
+              </w:rPr>
+            </w:pPr>
+            <w:r>
+              <w:rPr>
+                <w:rFonts w:ascii="Times New Roman" w:eastAsia="Times New Roman" w:hAnsi="Times New Roman" w:cs="Times New Roman"/>
+                <w:kern w:val="0"/>
+                <w:lang w:eastAsia="en-GB"/>
+                <w14:ligatures w14:val="none"/>
+              </w:rPr>
+              <w:t>0</w:t>
+            </w:r>
+          </w:p>
+        </w:tc>
+        <w:tc>
+          <w:tcPr>
+            <w:tcW w:w="0" w:type="auto"/>
+            <w:vAlign w:val="center"/>
+            <w:hideMark/>
+          </w:tcPr>
+          <w:p>
+            <w:pPr>
+              <w:rPr>
+                <w:rFonts w:ascii="Times New Roman" w:eastAsia="Times New Roman" w:hAnsi="Times New Roman" w:cs="Times New Roman"/>
+                <w:kern w:val="0"/>
+                <w:lang w:eastAsia="en-GB"/>
+                <w14:ligatures w14:val="none"/>
+              </w:rPr>
+            </w:pPr>
+            <w:r>
+              <w:rPr>
+                <w:rFonts w:ascii="Times New Roman" w:eastAsia="Times New Roman" w:hAnsi="Times New Roman" w:cs="Times New Roman"/>
+                <w:kern w:val="0"/>
+                <w:lang w:eastAsia="en-GB"/>
+                <w14:ligatures w14:val="none"/>
+              </w:rPr>
+              <w:t>1/4</w:t>
+            </w:r>
+          </w:p>
+        </w:tc>
+      </w:tr>
+      <w:tr>
+        <w:trPr>
+          <w:tblCellSpacing w:w="15" w:type="dxa"/>
+        </w:trPr>
+        <w:tc>
+          <w:tcPr>
+            <w:tcW w:w="0" w:type="auto"/>
+            <w:vAlign w:val="center"/>
+            <w:hideMark/>
+          </w:tcPr>
+          <w:p>
+            <w:pPr>
+              <w:rPr>
+                <w:rFonts w:ascii="Times New Roman" w:eastAsia="Times New Roman" w:hAnsi="Times New Roman" w:cs="Times New Roman"/>
+                <w:kern w:val="0"/>
+                <w:lang w:eastAsia="en-GB"/>
+                <w14:ligatures w14:val="none"/>
+              </w:rPr>
+            </w:pPr>
+            <w:r>
+              <w:rPr>
+                <w:rFonts w:ascii="Times New Roman" w:eastAsia="Times New Roman" w:hAnsi="Times New Roman" w:cs="Times New Roman"/>
+                <w:kern w:val="0"/>
+                <w:lang w:eastAsia="en-GB"/>
+                <w14:ligatures w14:val="none"/>
+              </w:rPr>
+              <w:t>Repeat</w:t>
+            </w:r>
+          </w:p>
+        </w:tc>
+        <w:tc>
+          <w:tcPr>
+            <w:tcW w:w="0" w:type="auto"/>
+            <w:vAlign w:val="center"/>
+            <w:hideMark/>
+          </w:tcPr>
+          <w:p>
+            <w:pPr>
+              <w:rPr>
+                <w:rFonts w:ascii="Times New Roman" w:eastAsia="Times New Roman" w:hAnsi="Times New Roman" w:cs="Times New Roman"/>
+                <w:kern w:val="0"/>
+                <w:lang w:eastAsia="en-GB"/>
+                <w14:ligatures w14:val="none"/>
+              </w:rPr>
+            </w:pPr>
+            <w:r>
+              <w:rPr>
+                <w:rFonts w:ascii="Times New Roman" w:eastAsia="Times New Roman" w:hAnsi="Times New Roman" w:cs="Times New Roman"/>
+                <w:kern w:val="0"/>
+                <w:lang w:eastAsia="en-GB"/>
+                <w14:ligatures w14:val="none"/>
+              </w:rPr>
+              <w:t>0</w:t>
+            </w:r>
+          </w:p>
+        </w:tc>
+        <w:tc>
+          <w:tcPr>
+            <w:tcW w:w="0" w:type="auto"/>
+            <w:vAlign w:val="center"/>
+            <w:hideMark/>
+          </w:tcPr>
+          <w:p>
+            <w:pPr>
+              <w:rPr>
+                <w:rFonts w:ascii="Times New Roman" w:eastAsia="Times New Roman" w:hAnsi="Times New Roman" w:cs="Times New Roman"/>
+                <w:kern w:val="0"/>
+                <w:lang w:eastAsia="en-GB"/>
+                <w14:ligatures w14:val="none"/>
+              </w:rPr>
+            </w:pPr>
+            <w:r>
+              <w:rPr>
+                <w:rFonts w:ascii="Times New Roman" w:eastAsia="Times New Roman" w:hAnsi="Times New Roman" w:cs="Times New Roman"/>
+                <w:kern w:val="0"/>
+                <w:lang w:eastAsia="en-GB"/>
+                <w14:ligatures w14:val="none"/>
+              </w:rPr>
+              <w:t>1</w:t>
+            </w:r>
+          </w:p>
+        </w:tc>
+        <w:tc>
+          <w:tcPr>
+            <w:tcW w:w="0" w:type="auto"/>
+            <w:vAlign w:val="center"/>
+            <w:hideMark/>
+          </w:tcPr>
+          <w:p>
+            <w:pPr>
+              <w:rPr>
+                <w:rFonts w:ascii="Times New Roman" w:eastAsia="Times New Roman" w:hAnsi="Times New Roman" w:cs="Times New Roman"/>
+                <w:kern w:val="0"/>
+                <w:lang w:eastAsia="en-GB"/>
+                <w14:ligatures w14:val="none"/>
+              </w:rPr>
+            </w:pPr>
+            <w:r>
+              <w:rPr>
+                <w:rFonts w:ascii="Times New Roman" w:eastAsia="Times New Roman" w:hAnsi="Times New Roman" w:cs="Times New Roman"/>
+                <w:kern w:val="0"/>
+                <w:lang w:eastAsia="en-GB"/>
+                <w14:ligatures w14:val="none"/>
+              </w:rPr>
+              <w:t>1/2</w:t>
+            </w:r>
+          </w:p>
+        </w:tc>
+      </w:tr>
+    </w:tbl>
+    <w:p>
+      <w:pPr>
+        <w:rPr>
+          <w:rFonts w:ascii="Sylfaen" w:hAnsi="Sylfaen"/>
+          <w:lang w:val="en-US"/>
+        </w:rPr>
+      </w:pPr>
+    </w:p>
+    <w:p>
+      <w:pPr>
+        <w:rPr>
+          <w:rFonts w:ascii="Sylfaen" w:hAnsi="Sylfaen"/>
+          <w:lang w:val="en-US"/>
+        </w:rPr>
+      </w:pPr>
+      <w:r>
+        <w:rPr>
+          <w:rFonts w:ascii="Sylfaen" w:hAnsi="Sylfaen"/>
+          <w:lang w:val="en-US"/>
+        </w:rPr>
+        <w:t>ა</w:t>
+      </w:r>
+      <w:r>
+        <w:rPr>
+          <w:rFonts w:ascii="Sylfaen" w:hAnsi="Sylfaen"/>
+          <w:lang w:val="ka-GE"/>
+        </w:rPr>
+        <w:t xml:space="preserve">სეთი ცხრილი გვაქ. </w:t>
+      </w:r>
+    </w:p>
+    <w:p>
+      <w:pPr>
+        <w:pStyle w:val="ListParagraph"/>
+        <w:numPr>
+          <w:ilvl w:val="0"/>
+          <w:numId w:val="1"/>
+        </w:numPr>
+        <w:rPr>
+          <w:rStyle w:val="mord"/>
+          <w:rFonts w:ascii="Sylfaen" w:hAnsi="Sylfaen"/>
+          <w:lang w:val="en-US"/>
+        </w:rPr>
+      </w:pPr>
+      <w:r>
+        <w:rPr>
+          <w:rFonts w:ascii="Sylfaen" w:hAnsi="Sylfaen"/>
+          <w:lang w:val="en-US"/>
+        </w:rPr>
+        <w:t>Gene=</w:t>
+      </w:r>
+      <w:r>
+        <w:rPr>
+          <w:rStyle w:val="mord"/>
+        </w:rPr>
+        <w:t>P</w:t>
+      </w:r>
+      <w:r>
+        <w:rPr>
+          <w:rStyle w:val="mopen"/>
+        </w:rPr>
+        <w:t>(</w:t>
+      </w:r>
+      <w:r>
+        <w:rPr>
+          <w:rStyle w:val="mord"/>
+        </w:rPr>
+        <w:t>Gene</w:t>
+      </w:r>
+      <w:r>
+        <w:rPr>
+          <w:rStyle w:val="mclose"/>
+        </w:rPr>
+        <w:t>)</w:t>
+      </w:r>
+      <w:r>
+        <w:rPr>
+          <w:rStyle w:val="mbin"/>
+          <w:rFonts w:ascii="Cambria Math" w:hAnsi="Cambria Math" w:cs="Cambria Math"/>
+        </w:rPr>
+        <w:t>⋅</w:t>
+      </w:r>
+      <w:r>
+        <w:rPr>
+          <w:rStyle w:val="mord"/>
+        </w:rPr>
+        <w:t>P</w:t>
+      </w:r>
+      <w:r>
+        <w:rPr>
+          <w:rStyle w:val="mopen"/>
+        </w:rPr>
+        <w:t>(</w:t>
+      </w:r>
+      <w:r>
+        <w:rPr>
+          <w:rStyle w:val="mord"/>
+        </w:rPr>
+        <w:t>GC=Medium|</w:t>
+      </w:r>
+      <w:proofErr w:type="gramStart"/>
+      <w:r>
+        <w:rPr>
+          <w:rStyle w:val="mord"/>
+        </w:rPr>
+        <w:t>Gene</w:t>
+      </w:r>
+      <w:r>
+        <w:rPr>
+          <w:rStyle w:val="mclose"/>
+        </w:rPr>
+        <w:t>)</w:t>
+      </w:r>
+      <w:r>
+        <w:rPr>
+          <w:rStyle w:val="mbin"/>
+          <w:rFonts w:ascii="Cambria Math" w:hAnsi="Cambria Math" w:cs="Cambria Math"/>
+        </w:rPr>
+        <w:t>⋅</w:t>
+      </w:r>
+      <w:proofErr w:type="gramEnd"/>
+      <w:r>
+        <w:rPr>
+          <w:rStyle w:val="mord"/>
+        </w:rPr>
+        <w:t>P</w:t>
+      </w:r>
+      <w:r>
+        <w:rPr>
+          <w:rStyle w:val="mopen"/>
+        </w:rPr>
+        <w:t>(</w:t>
+      </w:r>
+      <w:r>
+        <w:rPr>
+          <w:rStyle w:val="mord"/>
+        </w:rPr>
+        <w:t>Length=Long|</w:t>
+      </w:r>
+      <w:proofErr w:type="gramStart"/>
+      <w:r>
+        <w:rPr>
+          <w:rStyle w:val="mord"/>
+        </w:rPr>
+        <w:t>Gene</w:t>
+      </w:r>
+      <w:r>
+        <w:rPr>
+          <w:rStyle w:val="mclose"/>
+        </w:rPr>
+        <w:t>)</w:t>
+      </w:r>
+      <w:r>
+        <w:rPr>
+          <w:rStyle w:val="mbin"/>
+          <w:rFonts w:ascii="Cambria Math" w:hAnsi="Cambria Math" w:cs="Cambria Math"/>
+        </w:rPr>
+        <w:t>⋅</w:t>
+      </w:r>
+      <w:proofErr w:type="gramEnd"/>
+      <w:r>
+        <w:rPr>
+          <w:rStyle w:val="mord"/>
+        </w:rPr>
+        <w:t>P</w:t>
+      </w:r>
+      <w:r>
+        <w:rPr>
+          <w:rStyle w:val="mopen"/>
+        </w:rPr>
+        <w:t>(</w:t>
+      </w:r>
+      <w:r>
+        <w:rPr>
+          <w:rStyle w:val="mord"/>
+        </w:rPr>
+        <w:t>Complexity=Low|Gene</w:t>
+      </w:r>
+      <w:r>
+        <w:rPr>
+          <w:rStyle w:val="mclose"/>
+        </w:rPr>
+        <w:t>)</w:t>
+      </w:r>
+      <w:r>
+        <w:rPr>
+          <w:rStyle w:val="mclose"/>
+        </w:rPr>
+        <w:t xml:space="preserve"> </w:t>
+      </w:r>
+      <w:r>
+        <w:rPr>
+          <w:rStyle w:val="mclose"/>
+          <w:rFonts w:ascii="Sylfaen" w:hAnsi="Sylfaen"/>
+        </w:rPr>
+        <w:t xml:space="preserve">ანუ </w:t>
+      </w:r>
+      <w:r>
+        <w:rPr>
+          <w:rStyle w:val="mord"/>
+        </w:rPr>
+        <w:t>1</w:t>
+      </w:r>
+      <w:r>
+        <w:rPr>
+          <w:rStyle w:val="vlist-s"/>
+        </w:rPr>
+        <w:t>​</w:t>
+      </w:r>
+      <w:r>
+        <w:rPr>
+          <w:rStyle w:val="mbin"/>
+          <w:rFonts w:ascii="Cambria Math" w:hAnsi="Cambria Math" w:cs="Cambria Math"/>
+        </w:rPr>
+        <w:t>/</w:t>
+      </w:r>
+      <w:r>
+        <w:rPr>
+          <w:rStyle w:val="mord"/>
+        </w:rPr>
+        <w:t>3</w:t>
+      </w:r>
+      <w:r>
+        <w:rPr>
+          <w:rStyle w:val="mord"/>
+        </w:rPr>
+        <w:t xml:space="preserve"> *</w:t>
+      </w:r>
+      <w:r>
+        <w:rPr>
+          <w:rStyle w:val="mord"/>
+        </w:rPr>
+        <w:t>1</w:t>
+      </w:r>
+      <w:r>
+        <w:rPr>
+          <w:rStyle w:val="mord"/>
+        </w:rPr>
+        <w:t>/3*</w:t>
+      </w:r>
+      <w:r>
+        <w:rPr>
+          <w:rStyle w:val="vlist-s"/>
+        </w:rPr>
+        <w:t>​</w:t>
+      </w:r>
+      <w:r>
+        <w:rPr>
+          <w:rStyle w:val="mord"/>
+        </w:rPr>
+        <w:t>1</w:t>
+      </w:r>
+      <w:r>
+        <w:rPr>
+          <w:rStyle w:val="mbin"/>
+          <w:rFonts w:ascii="Cambria Math" w:hAnsi="Cambria Math" w:cs="Cambria Math"/>
+        </w:rPr>
+        <w:t>*</w:t>
+      </w:r>
+      <w:r>
+        <w:rPr>
+          <w:rStyle w:val="mord"/>
+        </w:rPr>
+        <w:t>1</w:t>
+      </w:r>
+      <w:r>
+        <w:rPr>
+          <w:rStyle w:val="mord"/>
+        </w:rPr>
+        <w:t>/3</w:t>
+      </w:r>
+      <w:r>
+        <w:rPr>
+          <w:rStyle w:val="vlist-s"/>
+        </w:rPr>
+        <w:t>​</w:t>
+      </w:r>
+      <w:r>
+        <w:rPr>
+          <w:rStyle w:val="mrel"/>
+        </w:rPr>
+        <w:t>=</w:t>
+      </w:r>
+      <w:r>
+        <w:rPr>
+          <w:rStyle w:val="mord"/>
+        </w:rPr>
+        <w:t>1</w:t>
+      </w:r>
+      <w:r>
+        <w:rPr>
+          <w:rStyle w:val="mord"/>
+        </w:rPr>
+        <w:t>/27</w:t>
+      </w:r>
+    </w:p>
+    <w:p>
+      <w:pPr>
+        <w:pStyle w:val="ListParagraph"/>
+        <w:numPr>
+          <w:ilvl w:val="0"/>
+          <w:numId w:val="1"/>
+        </w:numPr>
+        <w:rPr>
+          <w:rStyle w:val="vlist-s"/>
+          <w:rFonts w:ascii="Sylfaen" w:hAnsi="Sylfaen"/>
+          <w:lang w:val="en-US"/>
+        </w:rPr>
+      </w:pPr>
+      <w:r>
+        <w:rPr>
+          <w:rStyle w:val="mord"/>
+          <w:rFonts w:ascii="Sylfaen" w:hAnsi="Sylfaen"/>
+          <w:lang w:val="en-US"/>
+        </w:rPr>
+        <w:t>Motif=</w:t>
+      </w:r>
+      <w:r>
+        <w:rPr>
+          <w:rStyle w:val="mord"/>
+        </w:rPr>
+        <w:t>P</w:t>
+      </w:r>
+      <w:r>
+        <w:rPr>
+          <w:rStyle w:val="mopen"/>
+        </w:rPr>
+        <w:t>(</w:t>
+      </w:r>
+      <w:r>
+        <w:rPr>
+          <w:rStyle w:val="mord"/>
+        </w:rPr>
+        <w:t>Motif</w:t>
+      </w:r>
+      <w:r>
+        <w:rPr>
+          <w:rStyle w:val="mclose"/>
+        </w:rPr>
+        <w:t>)</w:t>
+      </w:r>
+      <w:r>
+        <w:rPr>
+          <w:rStyle w:val="mbin"/>
+          <w:rFonts w:ascii="Cambria Math" w:hAnsi="Cambria Math" w:cs="Cambria Math"/>
+        </w:rPr>
+        <w:t>⋅</w:t>
+      </w:r>
+      <w:r>
+        <w:rPr>
+          <w:rStyle w:val="mord"/>
+        </w:rPr>
+        <w:t>P</w:t>
+      </w:r>
+      <w:r>
+        <w:rPr>
+          <w:rStyle w:val="mopen"/>
+        </w:rPr>
+        <w:t>(</w:t>
+      </w:r>
+      <w:r>
+        <w:rPr>
+          <w:rStyle w:val="mord"/>
+        </w:rPr>
+        <w:t>GC=Medium|</w:t>
+      </w:r>
+      <w:proofErr w:type="gramStart"/>
+      <w:r>
+        <w:rPr>
+          <w:rStyle w:val="mord"/>
+        </w:rPr>
+        <w:t>Motif</w:t>
+      </w:r>
+      <w:r>
+        <w:rPr>
+          <w:rStyle w:val="mclose"/>
+        </w:rPr>
+        <w:t>)</w:t>
+      </w:r>
+      <w:r>
+        <w:rPr>
+          <w:rStyle w:val="mbin"/>
+          <w:rFonts w:ascii="Cambria Math" w:hAnsi="Cambria Math" w:cs="Cambria Math"/>
+        </w:rPr>
+        <w:t>⋅</w:t>
+      </w:r>
+      <w:proofErr w:type="gramEnd"/>
+      <w:r>
+        <w:rPr>
+          <w:rStyle w:val="mord"/>
+        </w:rPr>
+        <w:t>P</w:t>
+      </w:r>
+      <w:r>
+        <w:rPr>
+          <w:rStyle w:val="mopen"/>
+        </w:rPr>
+        <w:t>(</w:t>
+      </w:r>
+      <w:r>
+        <w:rPr>
+          <w:rStyle w:val="mord"/>
+        </w:rPr>
+        <w:t>Length=Long|</w:t>
+      </w:r>
+      <w:proofErr w:type="gramStart"/>
+      <w:r>
+        <w:rPr>
+          <w:rStyle w:val="mord"/>
+        </w:rPr>
+        <w:t>Motif</w:t>
+      </w:r>
+      <w:r>
+        <w:rPr>
+          <w:rStyle w:val="mclose"/>
+        </w:rPr>
+        <w:t>)</w:t>
+      </w:r>
+      <w:r>
+        <w:rPr>
+          <w:rStyle w:val="mbin"/>
+          <w:rFonts w:ascii="Cambria Math" w:hAnsi="Cambria Math" w:cs="Cambria Math"/>
+        </w:rPr>
+        <w:t>⋅</w:t>
+      </w:r>
+      <w:proofErr w:type="gramEnd"/>
+      <w:r>
+        <w:rPr>
+          <w:rStyle w:val="mord"/>
+        </w:rPr>
+        <w:t>P</w:t>
+      </w:r>
+      <w:r>
+        <w:rPr>
+          <w:rStyle w:val="mopen"/>
+        </w:rPr>
+        <w:t>(</w:t>
+      </w:r>
+      <w:r>
+        <w:rPr>
+          <w:rStyle w:val="mord"/>
+        </w:rPr>
+        <w:t>Complexity=Low|Motif</w:t>
+      </w:r>
+      <w:r>
+        <w:rPr>
+          <w:rStyle w:val="mclose"/>
+        </w:rPr>
+        <w:t>)</w:t>
+      </w:r>
+      <w:r>
+        <w:rPr>
+          <w:rStyle w:val="mclose"/>
+        </w:rPr>
+        <w:t xml:space="preserve"> </w:t>
+      </w:r>
+      <w:r>
+        <w:rPr>
+          <w:rStyle w:val="mclose"/>
+          <w:rFonts w:ascii="Sylfaen" w:hAnsi="Sylfaen"/>
+          <w:lang w:val="ka-GE"/>
+        </w:rPr>
+        <w:t xml:space="preserve">ანუ </w:t>
+      </w:r>
+      <w:r>
+        <w:rPr>
+          <w:rStyle w:val="mord"/>
+        </w:rPr>
+        <w:t>4/9*</w:t>
+      </w:r>
+      <w:r>
+        <w:rPr>
+          <w:rStyle w:val="mbin"/>
+          <w:rFonts w:ascii="Cambria Math" w:hAnsi="Cambria Math" w:cs="Cambria Math"/>
+        </w:rPr>
+        <w:t>1/2*</w:t>
+      </w:r>
+      <w:r>
+        <w:rPr>
+          <w:rStyle w:val="vlist-s"/>
+        </w:rPr>
+        <w:t>​</w:t>
+      </w:r>
+      <w:r>
+        <w:rPr>
+          <w:rStyle w:val="mord"/>
+        </w:rPr>
+        <w:t>0</w:t>
+      </w:r>
+      <w:r>
+        <w:rPr>
+          <w:rStyle w:val="mbin"/>
+          <w:rFonts w:ascii="Cambria Math" w:hAnsi="Cambria Math" w:cs="Cambria Math"/>
+        </w:rPr>
+        <w:t>*</w:t>
+      </w:r>
+      <w:r>
+        <w:rPr>
+          <w:rStyle w:val="mord"/>
+        </w:rPr>
+        <w:t>1/4</w:t>
+      </w:r>
+      <w:r>
+        <w:rPr>
+          <w:rStyle w:val="vlist-s"/>
+        </w:rPr>
+        <w:t>​</w:t>
+      </w:r>
+      <w:r>
+        <w:rPr>
+          <w:rStyle w:val="mrel"/>
+        </w:rPr>
+        <w:t>=</w:t>
+      </w:r>
+      <w:r>
+        <w:rPr>
+          <w:rStyle w:val="mord"/>
+        </w:rPr>
+        <w:t>0</w:t>
+      </w:r>
+      <w:r>
+        <w:rPr>
+          <w:rStyle w:val="vlist-s"/>
+        </w:rPr>
+        <w:t>​</w:t>
+      </w:r>
+    </w:p>
+    <w:p>
+      <w:pPr>
+        <w:pStyle w:val="ListParagraph"/>
+        <w:numPr>
+          <w:ilvl w:val="0"/>
+          <w:numId w:val="1"/>
+        </w:numPr>
+        <w:rPr>
+          <w:rStyle w:val="mord"/>
+          <w:rFonts w:ascii="Sylfaen" w:hAnsi="Sylfaen"/>
+          <w:lang w:val="en-US"/>
+        </w:rPr>
+      </w:pPr>
+      <w:r>
+        <w:lastRenderedPageBreak/>
+        <w:t>Repeat</w:t>
+      </w:r>
+      <w:r>
+        <w:t>=</w:t>
+      </w:r>
+      <w:r>
+        <w:rPr>
+          <w:rStyle w:val="mord"/>
+        </w:rPr>
+        <w:t>P</w:t>
+      </w:r>
+      <w:r>
+        <w:rPr>
+          <w:rStyle w:val="mopen"/>
+        </w:rPr>
+        <w:t>(</w:t>
+      </w:r>
+      <w:r>
+        <w:rPr>
+          <w:rStyle w:val="mord"/>
+        </w:rPr>
+        <w:t>Repeat</w:t>
+      </w:r>
+      <w:r>
+        <w:rPr>
+          <w:rStyle w:val="mclose"/>
+        </w:rPr>
+        <w:t>)</w:t>
+      </w:r>
+      <w:r>
+        <w:rPr>
+          <w:rStyle w:val="mbin"/>
+          <w:rFonts w:ascii="Cambria Math" w:hAnsi="Cambria Math" w:cs="Cambria Math"/>
+        </w:rPr>
+        <w:t>⋅</w:t>
+      </w:r>
+      <w:r>
+        <w:rPr>
+          <w:rStyle w:val="mord"/>
+        </w:rPr>
+        <w:t>P</w:t>
+      </w:r>
+      <w:r>
+        <w:rPr>
+          <w:rStyle w:val="mopen"/>
+        </w:rPr>
+        <w:t>(</w:t>
+      </w:r>
+      <w:r>
+        <w:rPr>
+          <w:rStyle w:val="mord"/>
+        </w:rPr>
+        <w:t>GC=Medium|Repeat</w:t>
+      </w:r>
+      <w:r>
+        <w:rPr>
+          <w:rStyle w:val="mclose"/>
+        </w:rPr>
+        <w:t>)</w:t>
+      </w:r>
+      <w:r>
+        <w:rPr>
+          <w:rStyle w:val="mbin"/>
+          <w:rFonts w:ascii="Cambria Math" w:hAnsi="Cambria Math" w:cs="Cambria Math"/>
+        </w:rPr>
+        <w:t>⋅</w:t>
+      </w:r>
+      <w:r>
+        <w:rPr>
+          <w:rStyle w:val="mord"/>
+        </w:rPr>
+        <w:t>P</w:t>
+      </w:r>
+      <w:r>
+        <w:rPr>
+          <w:rStyle w:val="mopen"/>
+        </w:rPr>
+        <w:t>(</w:t>
+      </w:r>
+      <w:r>
+        <w:rPr>
+          <w:rStyle w:val="mord"/>
+        </w:rPr>
+        <w:t>Length=Long|Repeat</w:t>
+      </w:r>
+      <w:r>
+        <w:rPr>
+          <w:rStyle w:val="mclose"/>
+        </w:rPr>
+        <w:t>)</w:t>
+      </w:r>
+      <w:r>
+        <w:rPr>
+          <w:rStyle w:val="mbin"/>
+          <w:rFonts w:ascii="Cambria Math" w:hAnsi="Cambria Math" w:cs="Cambria Math"/>
+        </w:rPr>
+        <w:t>⋅</w:t>
+      </w:r>
+      <w:r>
+        <w:rPr>
+          <w:rStyle w:val="mord"/>
+        </w:rPr>
+        <w:t>P</w:t>
+      </w:r>
+      <w:r>
+        <w:rPr>
+          <w:rStyle w:val="mopen"/>
+        </w:rPr>
+        <w:t>(</w:t>
+      </w:r>
+      <w:r>
+        <w:rPr>
+          <w:rStyle w:val="mord"/>
+        </w:rPr>
+        <w:t>Complexity=Low|Repeat</w:t>
+      </w:r>
+      <w:r>
+        <w:rPr>
+          <w:rStyle w:val="mclose"/>
+        </w:rPr>
+        <w:t>)</w:t>
+      </w:r>
+      <w:r>
+        <w:rPr>
+          <w:rStyle w:val="mclose"/>
+        </w:rPr>
+        <w:t xml:space="preserve"> </w:t>
+      </w:r>
+      <w:r>
+        <w:rPr>
+          <w:rStyle w:val="mord"/>
+        </w:rPr>
+        <w:t>2/9*0*1*1/2=0</w:t>
+      </w:r>
+    </w:p>
+    <w:p>
+      <w:pPr>
+        <w:ind w:left="360"/>
+        <w:rPr>
+          <w:rFonts w:ascii="Sylfaen" w:hAnsi="Sylfaen"/>
+          <w:lang w:val="en-US"/>
+        </w:rPr>
+      </w:pPr>
+    </w:p>
+    <w:p>
+      <w:pPr>
+        <w:ind w:left="360"/>
+        <w:rPr>
+          <w:rFonts w:ascii="Sylfaen" w:hAnsi="Sylfaen"/>
+          <w:lang w:val="en-US"/>
+        </w:rPr>
+      </w:pPr>
+      <w:proofErr w:type="spellStart"/>
+      <w:r>
+        <w:rPr>
+          <w:rFonts w:ascii="Sylfaen" w:hAnsi="Sylfaen"/>
+          <w:lang w:val="en-US"/>
+        </w:rPr>
+        <w:t>ანუ</w:t>
+      </w:r>
+      <w:proofErr w:type="spellEnd"/>
+      <w:r>
+        <w:rPr>
+          <w:rFonts w:ascii="Sylfaen" w:hAnsi="Sylfaen"/>
+          <w:lang w:val="en-US"/>
+        </w:rPr>
+        <w:t xml:space="preserve"> </w:t>
+      </w:r>
+      <w:proofErr w:type="spellStart"/>
+      <w:r>
+        <w:rPr>
+          <w:rFonts w:ascii="Sylfaen" w:hAnsi="Sylfaen"/>
+          <w:lang w:val="en-US"/>
+        </w:rPr>
+        <w:t>მივიღეთ</w:t>
+      </w:r>
+      <w:proofErr w:type="spellEnd"/>
+      <w:r>
+        <w:rPr>
+          <w:rFonts w:ascii="Sylfaen" w:hAnsi="Sylfaen"/>
+          <w:lang w:val="en-US"/>
+        </w:rPr>
+        <w:t xml:space="preserve"> </w:t>
+      </w:r>
+      <w:proofErr w:type="spellStart"/>
+      <w:r>
+        <w:rPr>
+          <w:rFonts w:ascii="Sylfaen" w:hAnsi="Sylfaen"/>
+          <w:lang w:val="en-US"/>
+        </w:rPr>
+        <w:t>რომ</w:t>
+      </w:r>
+      <w:proofErr w:type="spellEnd"/>
+      <w:r>
+        <w:rPr>
+          <w:rFonts w:ascii="Sylfaen" w:hAnsi="Sylfaen"/>
+          <w:lang w:val="en-US"/>
+        </w:rPr>
+        <w:t xml:space="preserve"> </w:t>
+      </w:r>
+      <w:proofErr w:type="spellStart"/>
+      <w:r>
+        <w:rPr>
+          <w:rFonts w:ascii="Sylfaen" w:hAnsi="Sylfaen"/>
+          <w:lang w:val="en-US"/>
+        </w:rPr>
+        <w:t>რადგან</w:t>
+      </w:r>
+      <w:proofErr w:type="spellEnd"/>
+      <w:r>
+        <w:rPr>
+          <w:rFonts w:ascii="Sylfaen" w:hAnsi="Sylfaen"/>
+          <w:lang w:val="en-US"/>
+        </w:rPr>
+        <w:t xml:space="preserve"> </w:t>
+      </w:r>
+      <w:proofErr w:type="spellStart"/>
+      <w:r>
+        <w:rPr>
+          <w:rFonts w:ascii="Sylfaen" w:hAnsi="Sylfaen"/>
+          <w:lang w:val="en-US"/>
+        </w:rPr>
+        <w:t>დანარჩენები</w:t>
+      </w:r>
+      <w:proofErr w:type="spellEnd"/>
+      <w:r>
+        <w:rPr>
+          <w:rFonts w:ascii="Sylfaen" w:hAnsi="Sylfaen"/>
+          <w:lang w:val="en-US"/>
+        </w:rPr>
+        <w:t xml:space="preserve"> 0-ებია </w:t>
+      </w:r>
+      <w:proofErr w:type="spellStart"/>
+      <w:r>
+        <w:rPr>
+          <w:rFonts w:ascii="Sylfaen" w:hAnsi="Sylfaen"/>
+          <w:lang w:val="en-US"/>
+        </w:rPr>
+        <w:t>გამოგვივიდა</w:t>
+      </w:r>
+      <w:proofErr w:type="spellEnd"/>
+      <w:r>
+        <w:rPr>
+          <w:rFonts w:ascii="Sylfaen" w:hAnsi="Sylfaen"/>
+          <w:lang w:val="en-US"/>
+        </w:rPr>
+        <w:t xml:space="preserve"> Gene.</w:t>
       </w:r>
     </w:p>
     <w:p>
@@ -771,7 +2171,6 @@
           <w:rFonts w:ascii="Sylfaen" w:hAnsi="Sylfaen"/>
           <w:lang w:val="ka-GE"/>
         </w:rPr>
-        <w:lastRenderedPageBreak/>
         <w:t xml:space="preserve">ბ) აქაც იმავე ფაილში დავაგენერირე და მივიღე ასეთი რამე სიმულაციაზე : </w:t>
       </w:r>
       <w:r>
@@ -810,7 +2209,7 @@
                     <pic:cNvPicPr/>
                   </pic:nvPicPr>
                   <pic:blipFill>
-                    <a:blip r:embed="rId5">
+                    <a:blip r:embed="rId6">
                       <a:extLst>
                         <a:ext uri="{28A0092B-C50C-407E-A947-70E740481C1C}">
                           <a14:useLocalDpi xmlns:a14="http://schemas.microsoft.com/office/drawing/2010/main" val="0"/>
@@ -895,7 +2294,7 @@
                     <pic:cNvPicPr/>
                   </pic:nvPicPr>
                   <pic:blipFill>
-                    <a:blip r:embed="rId6">
+                    <a:blip r:embed="rId7">
                       <a:extLst>
                         <a:ext uri="{28A0092B-C50C-407E-A947-70E740481C1C}">
                           <a14:useLocalDpi xmlns:a14="http://schemas.microsoft.com/office/drawing/2010/main" val="0"/>
@@ -1193,6 +2592,7 @@
           <w:rFonts w:ascii="Sylfaen" w:hAnsi="Sylfaen"/>
           <w:lang w:val="ka-GE"/>
         </w:rPr>
+        <w:lastRenderedPageBreak/>
         <w:t>ამ კითხვის მესამე ნაწილსთვის კვლავ დავწერე კოდი 0 სქორის ამოგდებით და ასეთია შედეგი:</w:t>
       </w:r>
       <w:r>
@@ -1224,7 +2624,7 @@
                     <pic:cNvPicPr/>
                   </pic:nvPicPr>
                   <pic:blipFill>
-                    <a:blip r:embed="rId7">
+                    <a:blip r:embed="rId8">
                       <a:extLst>
                         <a:ext uri="{28A0092B-C50C-407E-A947-70E740481C1C}">
                           <a14:useLocalDpi xmlns:a14="http://schemas.microsoft.com/office/drawing/2010/main" val="0"/>
@@ -1337,15 +2737,7 @@
           <w:rFonts w:ascii="Sylfaen" w:hAnsi="Sylfaen"/>
           <w:lang w:val="ka-GE"/>
         </w:rPr>
-        <w:t xml:space="preserve">თუ უფრო გრძელი სიქვენსები გვექნება კლასიფიკაციის ერორის შესამცირებლად რამდენიმე რამე შეიძლება გავაკეთოთ. 1. შეგვიძლია სქორები უფრო გავზარდოთ რადგან იდეაშ აქ 1,0 და 6 აქვთ შესარებით დიდი გავლენა და 2,3 ინფორმატიულობა ნაკლებად აქვს ამიტომ დისკირმინატული სკორების გაზრდა კაი იდეაა. 2. შეგვილია უფრო კარგი ალბათური მოდელი გამოვიყენოთ თუნდაც მარკოვის ჯაჭვები. 3. შეგვიძლია გავფილტროთ და სადაც 2,3 იქნება </w:t>
-      </w:r>
-      <w:r>
-        <w:rPr>
-          <w:rFonts w:ascii="Sylfaen" w:hAnsi="Sylfaen"/>
-          <w:lang w:val="ka-GE"/>
-        </w:rPr>
-        <w:lastRenderedPageBreak/>
-        <w:t xml:space="preserve">ეგენი ნოიზად ავიქვათ რადგან მოდელს უფრო დააბნევს. იდეაში ამ მიდგომების შემოღება დაეხმარება მოდელს უკეთესად კლასიფიკაციაში. </w:t>
+        <w:t xml:space="preserve">თუ უფრო გრძელი სიქვენსები გვექნება კლასიფიკაციის ერორის შესამცირებლად რამდენიმე რამე შეიძლება გავაკეთოთ. 1. შეგვიძლია სქორები უფრო გავზარდოთ რადგან იდეაშ აქ 1,0 და 6 აქვთ შესარებით დიდი გავლენა და 2,3 ინფორმატიულობა ნაკლებად აქვს ამიტომ დისკირმინატული სკორების გაზრდა კაი იდეაა. 2. შეგვილია უფრო კარგი ალბათური მოდელი გამოვიყენოთ თუნდაც მარკოვის ჯაჭვები. 3. შეგვიძლია გავფილტროთ და სადაც 2,3 იქნება ეგენი ნოიზად ავიქვათ რადგან მოდელს უფრო დააბნევს. იდეაში ამ მიდგომების შემოღება დაეხმარება მოდელს უკეთესად კლასიფიკაციაში. </w:t>
       </w:r>
     </w:p>
     <w:p>
@@ -1366,6 +2758,103 @@
     </w:sectPr>
   </w:body>
 </w:document>
+</file>
+
+<file path=word/numbering.xml><?xml version="1.0" encoding="utf-8"?>
+<w:numbering xmlns:wpc="http://schemas.microsoft.com/office/word/2010/wordprocessingCanvas" xmlns:cx="http://schemas.microsoft.com/office/drawing/2014/chartex" xmlns:cx1="http://schemas.microsoft.com/office/drawing/2015/9/8/chartex" xmlns:cx2="http://schemas.microsoft.com/office/drawing/2015/10/21/chartex" xmlns:cx3="http://schemas.microsoft.com/office/drawing/2016/5/9/chartex" xmlns:cx4="http://schemas.microsoft.com/office/drawing/2016/5/10/chartex" xmlns:cx5="http://schemas.microsoft.com/office/drawing/2016/5/11/chartex" xmlns:cx6="http://schemas.microsoft.com/office/drawing/2016/5/12/chartex" xmlns:cx7="http://schemas.microsoft.com/office/drawing/2016/5/13/chartex" xmlns:cx8="http://schemas.microsoft.com/office/drawing/2016/5/14/chartex" xmlns:mc="http://schemas.openxmlformats.org/markup-compatibility/2006" xmlns:aink="http://schemas.microsoft.com/office/drawing/2016/ink" xmlns:am3d="http://schemas.microsoft.com/office/drawing/2017/model3d" xmlns:o="urn:schemas-microsoft-com:office:office" xmlns:oel="http://schemas.microsoft.com/office/2019/extlst" xmlns:r="http://schemas.openxmlformats.org/officeDocument/2006/relationships" xmlns:m="http://schemas.openxmlformats.org/officeDocument/2006/math" xmlns:v="urn:schemas-microsoft-com:vml" xmlns:wp14="http://schemas.microsoft.com/office/word/2010/wordprocessingDrawing" xmlns:wp="http://schemas.openxmlformats.org/drawingml/2006/wordprocessingDrawing" xmlns:w10="urn:schemas-microsoft-com:office:word" xmlns:w="http://schemas.openxmlformats.org/wordprocessingml/2006/main" xmlns:w14="http://schemas.microsoft.com/office/word/2010/wordml" xmlns:w15="http://schemas.microsoft.com/office/word/2012/wordml" xmlns:w16cex="http://schemas.microsoft.com/office/word/2018/wordml/cex" xmlns:w16cid="http://schemas.microsoft.com/office/word/2016/wordml/cid" xmlns:w16="http://schemas.microsoft.com/office/word/2018/wordml" xmlns:w16du="http://schemas.microsoft.com/office/word/2023/wordml/word16du" xmlns:w16sdtdh="http://schemas.microsoft.com/office/word/2020/wordml/sdtdatahash" xmlns:w16sdtfl="http://schemas.microsoft.com/office/word/2024/wordml/sdtformatlock" xmlns:w16se="http://schemas.microsoft.com/office/word/2015/wordml/symex" xmlns:wpg="http://schemas.microsoft.com/office/word/2010/wordprocessingGroup" xmlns:wpi="http://schemas.microsoft.com/office/word/2010/wordprocessingInk" xmlns:wne="http://schemas.microsoft.com/office/word/2006/wordml" xmlns:wps="http://schemas.microsoft.com/office/word/2010/wordprocessingShape" mc:Ignorable="w14 w15 w16se w16cid w16 w16cex w16sdtdh w16sdtfl w16du wp14">
+  <w:abstractNum w:abstractNumId="0" w15:restartNumberingAfterBreak="0">
+    <w:nsid w:val="73E620AF"/>
+    <w:multiLevelType w:val="hybridMultilevel"/>
+    <w:tmpl w:val="68947242"/>
+    <w:lvl w:ilvl="0" w:tplc="0809000F">
+      <w:start w:val="1"/>
+      <w:numFmt w:val="decimal"/>
+      <w:lvlText w:val="%1."/>
+      <w:lvlJc w:val="left"/>
+      <w:pPr>
+        <w:ind w:left="720" w:hanging="360"/>
+      </w:pPr>
+      <w:rPr>
+        <w:rFonts w:hint="default"/>
+      </w:rPr>
+    </w:lvl>
+    <w:lvl w:ilvl="1" w:tplc="08090019" w:tentative="1">
+      <w:start w:val="1"/>
+      <w:numFmt w:val="lowerLetter"/>
+      <w:lvlText w:val="%2."/>
+      <w:lvlJc w:val="left"/>
+      <w:pPr>
+        <w:ind w:left="1440" w:hanging="360"/>
+      </w:pPr>
+    </w:lvl>
+    <w:lvl w:ilvl="2" w:tplc="0809001B" w:tentative="1">
+      <w:start w:val="1"/>
+      <w:numFmt w:val="lowerRoman"/>
+      <w:lvlText w:val="%3."/>
+      <w:lvlJc w:val="right"/>
+      <w:pPr>
+        <w:ind w:left="2160" w:hanging="180"/>
+      </w:pPr>
+    </w:lvl>
+    <w:lvl w:ilvl="3" w:tplc="0809000F" w:tentative="1">
+      <w:start w:val="1"/>
+      <w:numFmt w:val="decimal"/>
+      <w:lvlText w:val="%4."/>
+      <w:lvlJc w:val="left"/>
+      <w:pPr>
+        <w:ind w:left="2880" w:hanging="360"/>
+      </w:pPr>
+    </w:lvl>
+    <w:lvl w:ilvl="4" w:tplc="08090019" w:tentative="1">
+      <w:start w:val="1"/>
+      <w:numFmt w:val="lowerLetter"/>
+      <w:lvlText w:val="%5."/>
+      <w:lvlJc w:val="left"/>
+      <w:pPr>
+        <w:ind w:left="3600" w:hanging="360"/>
+      </w:pPr>
+    </w:lvl>
+    <w:lvl w:ilvl="5" w:tplc="0809001B" w:tentative="1">
+      <w:start w:val="1"/>
+      <w:numFmt w:val="lowerRoman"/>
+      <w:lvlText w:val="%6."/>
+      <w:lvlJc w:val="right"/>
+      <w:pPr>
+        <w:ind w:left="4320" w:hanging="180"/>
+      </w:pPr>
+    </w:lvl>
+    <w:lvl w:ilvl="6" w:tplc="0809000F" w:tentative="1">
+      <w:start w:val="1"/>
+      <w:numFmt w:val="decimal"/>
+      <w:lvlText w:val="%7."/>
+      <w:lvlJc w:val="left"/>
+      <w:pPr>
+        <w:ind w:left="5040" w:hanging="360"/>
+      </w:pPr>
+    </w:lvl>
+    <w:lvl w:ilvl="7" w:tplc="08090019" w:tentative="1">
+      <w:start w:val="1"/>
+      <w:numFmt w:val="lowerLetter"/>
+      <w:lvlText w:val="%8."/>
+      <w:lvlJc w:val="left"/>
+      <w:pPr>
+        <w:ind w:left="5760" w:hanging="360"/>
+      </w:pPr>
+    </w:lvl>
+    <w:lvl w:ilvl="8" w:tplc="0809001B" w:tentative="1">
+      <w:start w:val="1"/>
+      <w:numFmt w:val="lowerRoman"/>
+      <w:lvlText w:val="%9."/>
+      <w:lvlJc w:val="right"/>
+      <w:pPr>
+        <w:ind w:left="6480" w:hanging="180"/>
+      </w:pPr>
+    </w:lvl>
+  </w:abstractNum>
+  <w:num w:numId="1" w16cid:durableId="1127972653">
+    <w:abstractNumId w:val="0"/>
+  </w:num>
+</w:numbering>
 </file>
 
 <file path=word/styles.xml><?xml version="1.0" encoding="utf-8"?>
